--- a/작업일지/8주차.docx
+++ b/작업일지/8주차.docx
@@ -1,6 +1,6 @@
 
 <file path=word/document.xml><?xml version="1.0" encoding="utf-8"?>
-<w:document xmlns:wpc="http://schemas.microsoft.com/office/word/2010/wordprocessingCanvas" xmlns:mc="http://schemas.openxmlformats.org/markup-compatibility/2006" xmlns:o="urn:schemas-microsoft-com:office:office" xmlns:r="http://schemas.openxmlformats.org/officeDocument/2006/relationships" xmlns:m="http://schemas.openxmlformats.org/officeDocument/2006/math" xmlns:v="urn:schemas-microsoft-com:vml" xmlns:wp14="http://schemas.microsoft.com/office/word/2010/wordprocessingDrawing" xmlns:wp="http://schemas.openxmlformats.org/drawingml/2006/wordprocessingDrawing" xmlns:w10="urn:schemas-microsoft-com:office:word" xmlns:w="http://schemas.openxmlformats.org/wordprocessingml/2006/main" xmlns:w14="http://schemas.microsoft.com/office/word/2010/wordml" xmlns:wpg="http://schemas.microsoft.com/office/word/2010/wordprocessingGroup" xmlns:wpi="http://schemas.microsoft.com/office/word/2010/wordprocessingInk" xmlns:wne="http://schemas.microsoft.com/office/word/2006/wordml" xmlns:wps="http://schemas.microsoft.com/office/word/2010/wordprocessingShape">
+<w:document xmlns:wpc="http://schemas.microsoft.com/office/word/2010/wordprocessingCanvas" xmlns:cx="http://schemas.microsoft.com/office/drawing/2014/chartex" xmlns:cx1="http://schemas.microsoft.com/office/drawing/2015/9/8/chartex" xmlns:cx2="http://schemas.microsoft.com/office/drawing/2015/10/21/chartex" xmlns:cx3="http://schemas.microsoft.com/office/drawing/2016/5/9/chartex" xmlns:cx4="http://schemas.microsoft.com/office/drawing/2016/5/10/chartex" xmlns:cx5="http://schemas.microsoft.com/office/drawing/2016/5/11/chartex" xmlns:cx6="http://schemas.microsoft.com/office/drawing/2016/5/12/chartex" xmlns:cx7="http://schemas.microsoft.com/office/drawing/2016/5/13/chartex" xmlns:cx8="http://schemas.microsoft.com/office/drawing/2016/5/14/chartex" xmlns:mc="http://schemas.openxmlformats.org/markup-compatibility/2006" xmlns:aink="http://schemas.microsoft.com/office/drawing/2016/ink" xmlns:am3d="http://schemas.microsoft.com/office/drawing/2017/model3d" xmlns:o="urn:schemas-microsoft-com:office:office" xmlns:oel="http://schemas.microsoft.com/office/2019/extlst" xmlns:r="http://schemas.openxmlformats.org/officeDocument/2006/relationships" xmlns:m="http://schemas.openxmlformats.org/officeDocument/2006/math" xmlns:v="urn:schemas-microsoft-com:vml" xmlns:wp14="http://schemas.microsoft.com/office/word/2010/wordprocessingDrawing" xmlns:wp="http://schemas.openxmlformats.org/drawingml/2006/wordprocessingDrawing" xmlns:w10="urn:schemas-microsoft-com:office:word" xmlns:w="http://schemas.openxmlformats.org/wordprocessingml/2006/main" xmlns:w14="http://schemas.microsoft.com/office/word/2010/wordml" xmlns:w15="http://schemas.microsoft.com/office/word/2012/wordml" xmlns:w16cex="http://schemas.microsoft.com/office/word/2018/wordml/cex" xmlns:w16cid="http://schemas.microsoft.com/office/word/2016/wordml/cid" xmlns:w16="http://schemas.microsoft.com/office/word/2018/wordml" xmlns:w16du="http://schemas.microsoft.com/office/word/2023/wordml/word16du" xmlns:w16sdtdh="http://schemas.microsoft.com/office/word/2020/wordml/sdtdatahash" xmlns:w16sdtfl="http://schemas.microsoft.com/office/word/2024/wordml/sdtformatlock" xmlns:w16se="http://schemas.microsoft.com/office/word/2015/wordml/symex" xmlns:wpg="http://schemas.microsoft.com/office/word/2010/wordprocessingGroup" xmlns:wpi="http://schemas.microsoft.com/office/word/2010/wordprocessingInk" xmlns:wne="http://schemas.microsoft.com/office/word/2006/wordml" xmlns:wps="http://schemas.microsoft.com/office/word/2010/wordprocessingShape" mc:Ignorable="w14 w15 w16se w16cid w16 w16cex w16sdtdh w16sdtfl w16du wp14">
   <w:body>
     <w:tbl>
       <w:tblPr>
@@ -19,7 +19,7 @@
       </w:tblGrid>
       <w:tr>
         <w:trPr>
-          <w:trHeight w:val="888" w:hRule="atLeast"/>
+          <w:trHeight w:val="888"/>
         </w:trPr>
         <w:tc>
           <w:tcPr>
@@ -93,11 +93,6 @@
                 <w:szCs w:val="20"/>
               </w:rPr>
               <w:br/>
-            </w:r>
-            <w:r>
-              <w:rPr>
-                <w:szCs w:val="20"/>
-              </w:rPr>
               <w:t>2020184005</w:t>
             </w:r>
             <w:r>
@@ -158,7 +153,7 @@
       </w:tr>
       <w:tr>
         <w:trPr>
-          <w:trHeight w:val="648" w:hRule="atLeast"/>
+          <w:trHeight w:val="648"/>
         </w:trPr>
         <w:tc>
           <w:tcPr>
@@ -197,10 +192,8 @@
             </w:pPr>
             <w:r>
               <w:rPr>
-                <w:lang w:eastAsia="ko-KR"/>
-                <w:rFonts w:hint="eastAsia"/>
-                <w:b/>
-                <w:rtl w:val="off"/>
+                <w:rFonts w:hint="eastAsia"/>
+                <w:b/>
               </w:rPr>
               <w:t>8</w:t>
             </w:r>
@@ -246,32 +239,7 @@
                 <w:rFonts w:hint="eastAsia"/>
                 <w:b/>
               </w:rPr>
-              <w:t>2025.03.</w:t>
-            </w:r>
-            <w:r>
-              <w:rPr>
-                <w:lang w:eastAsia="ko-KR"/>
-                <w:rFonts w:hint="eastAsia"/>
-                <w:b/>
-                <w:rtl w:val="off"/>
-              </w:rPr>
-              <w:t>25</w:t>
-            </w:r>
-            <w:r>
-              <w:rPr>
-                <w:rFonts w:hint="eastAsia"/>
-                <w:b/>
-              </w:rPr>
-              <w:t xml:space="preserve"> ~ 2025.03.</w:t>
-            </w:r>
-            <w:r>
-              <w:rPr>
-                <w:lang w:eastAsia="ko-KR"/>
-                <w:rFonts w:hint="eastAsia"/>
-                <w:b/>
-                <w:rtl w:val="off"/>
-              </w:rPr>
-              <w:t>31</w:t>
+              <w:t>2025.03.25 ~ 2025.03.31</w:t>
             </w:r>
           </w:p>
         </w:tc>
@@ -329,7 +297,7 @@
       </w:tr>
       <w:tr>
         <w:trPr>
-          <w:trHeight w:val="1266" w:hRule="atLeast"/>
+          <w:trHeight w:val="1266"/>
         </w:trPr>
         <w:tc>
           <w:tcPr>
@@ -378,6 +346,14 @@
               </w:rPr>
               <w:t xml:space="preserve">최재혁: </w:t>
             </w:r>
+            <w:r>
+              <w:rPr>
+                <w:rFonts w:hint="eastAsia"/>
+                <w:b/>
+                <w:bCs/>
+              </w:rPr>
+              <w:t>지형 오류 수정, 소품 충돌 정상화, 아이템 드랍 및 획득</w:t>
+            </w:r>
           </w:p>
           <w:p>
             <w:pPr>
@@ -395,15 +371,7 @@
                 <w:b/>
                 <w:bCs/>
               </w:rPr>
-              <w:t>김도엽</w:t>
-            </w:r>
-            <w:r>
-              <w:rPr>
-                <w:rFonts w:hint="eastAsia"/>
-                <w:b/>
-                <w:bCs/>
-              </w:rPr>
-              <w:t xml:space="preserve">: </w:t>
+              <w:t xml:space="preserve">김도엽: </w:t>
             </w:r>
           </w:p>
           <w:p>
@@ -420,16 +388,7 @@
                 <w:b/>
                 <w:bCs/>
               </w:rPr>
-              <w:t xml:space="preserve">김나현: </w:t>
-            </w:r>
-            <w:r>
-              <w:rPr>
-                <w:lang w:eastAsia="ko-KR"/>
-                <w:b/>
-                <w:bCs/>
-                <w:rtl w:val="off"/>
-              </w:rPr>
-              <w:t>고블린 모델링/텍스처링/리깅</w:t>
+              <w:t>김나현: 고블린 모델링/텍스처링/리깅</w:t>
             </w:r>
           </w:p>
         </w:tc>
@@ -454,11 +413,34 @@
     <w:p>
       <w:pPr>
         <w:pStyle w:val="a4"/>
-        <w:ind w:leftChars="0"/>
         <w:numPr>
           <w:ilvl w:val="0"/>
           <w:numId w:val="1"/>
         </w:numPr>
+        <w:ind w:leftChars="0"/>
+        <w:rPr>
+          <w:szCs w:val="20"/>
+        </w:rPr>
+      </w:pPr>
+      <w:r>
+        <w:rPr>
+          <w:rFonts w:hint="eastAsia"/>
+          <w:szCs w:val="20"/>
+        </w:rPr>
+        <w:t>최재혁:</w:t>
+      </w:r>
+      <w:r>
+        <w:rPr>
+          <w:rFonts w:hint="eastAsia"/>
+          <w:szCs w:val="20"/>
+        </w:rPr>
+        <w:t xml:space="preserve"> 지형 충돌 정상화 및 새 몬스터에도 적용 (길 찾기 포함), 아이템 획득 및 드랍 (동기화O)</w:t>
+      </w:r>
+    </w:p>
+    <w:p>
+      <w:pPr>
+        <w:pStyle w:val="a4"/>
+        <w:ind w:leftChars="0" w:left="720"/>
         <w:rPr>
           <w:rFonts w:hint="eastAsia"/>
           <w:szCs w:val="20"/>
@@ -467,26 +449,108 @@
       <w:r>
         <w:rPr>
           <w:rFonts w:hint="eastAsia"/>
+          <w:noProof/>
           <w:szCs w:val="20"/>
         </w:rPr>
-        <w:t>최재혁</w:t>
+        <w:drawing>
+          <wp:inline distT="0" distB="0" distL="0" distR="0" wp14:anchorId="427097C4" wp14:editId="770D5032">
+            <wp:extent cx="5810250" cy="2466975"/>
+            <wp:effectExtent l="0" t="0" r="0" b="9525"/>
+            <wp:docPr id="1020077908" name="그림 2"/>
+            <wp:cNvGraphicFramePr>
+              <a:graphicFrameLocks xmlns:a="http://schemas.openxmlformats.org/drawingml/2006/main" noChangeAspect="1"/>
+            </wp:cNvGraphicFramePr>
+            <a:graphic xmlns:a="http://schemas.openxmlformats.org/drawingml/2006/main">
+              <a:graphicData uri="http://schemas.openxmlformats.org/drawingml/2006/picture">
+                <pic:pic xmlns:pic="http://schemas.openxmlformats.org/drawingml/2006/picture">
+                  <pic:nvPicPr>
+                    <pic:cNvPr id="1020077908" name="그림 1020077908"/>
+                    <pic:cNvPicPr/>
+                  </pic:nvPicPr>
+                  <pic:blipFill>
+                    <a:blip r:embed="rId5" cstate="print">
+                      <a:extLst>
+                        <a:ext uri="{28A0092B-C50C-407E-A947-70E740481C1C}">
+                          <a14:useLocalDpi xmlns:a14="http://schemas.microsoft.com/office/drawing/2010/main" val="0"/>
+                        </a:ext>
+                      </a:extLst>
+                    </a:blip>
+                    <a:stretch>
+                      <a:fillRect/>
+                    </a:stretch>
+                  </pic:blipFill>
+                  <pic:spPr>
+                    <a:xfrm>
+                      <a:off x="0" y="0"/>
+                      <a:ext cx="5829836" cy="2475291"/>
+                    </a:xfrm>
+                    <a:prstGeom prst="rect">
+                      <a:avLst/>
+                    </a:prstGeom>
+                  </pic:spPr>
+                </pic:pic>
+              </a:graphicData>
+            </a:graphic>
+          </wp:inline>
+        </w:drawing>
       </w:r>
       <w:r>
         <w:rPr>
           <w:rFonts w:hint="eastAsia"/>
+          <w:noProof/>
           <w:szCs w:val="20"/>
         </w:rPr>
-        <w:t>:</w:t>
+        <w:drawing>
+          <wp:inline distT="0" distB="0" distL="0" distR="0" wp14:anchorId="636A37A9" wp14:editId="386ADF82">
+            <wp:extent cx="5829300" cy="2743200"/>
+            <wp:effectExtent l="0" t="0" r="0" b="0"/>
+            <wp:docPr id="23644255" name="그림 3"/>
+            <wp:cNvGraphicFramePr>
+              <a:graphicFrameLocks xmlns:a="http://schemas.openxmlformats.org/drawingml/2006/main" noChangeAspect="1"/>
+            </wp:cNvGraphicFramePr>
+            <a:graphic xmlns:a="http://schemas.openxmlformats.org/drawingml/2006/main">
+              <a:graphicData uri="http://schemas.openxmlformats.org/drawingml/2006/picture">
+                <pic:pic xmlns:pic="http://schemas.openxmlformats.org/drawingml/2006/picture">
+                  <pic:nvPicPr>
+                    <pic:cNvPr id="23644255" name="그림 23644255"/>
+                    <pic:cNvPicPr/>
+                  </pic:nvPicPr>
+                  <pic:blipFill>
+                    <a:blip r:embed="rId6" cstate="print">
+                      <a:extLst>
+                        <a:ext uri="{28A0092B-C50C-407E-A947-70E740481C1C}">
+                          <a14:useLocalDpi xmlns:a14="http://schemas.microsoft.com/office/drawing/2010/main" val="0"/>
+                        </a:ext>
+                      </a:extLst>
+                    </a:blip>
+                    <a:stretch>
+                      <a:fillRect/>
+                    </a:stretch>
+                  </pic:blipFill>
+                  <pic:spPr>
+                    <a:xfrm>
+                      <a:off x="0" y="0"/>
+                      <a:ext cx="5867397" cy="2761128"/>
+                    </a:xfrm>
+                    <a:prstGeom prst="rect">
+                      <a:avLst/>
+                    </a:prstGeom>
+                  </pic:spPr>
+                </pic:pic>
+              </a:graphicData>
+            </a:graphic>
+          </wp:inline>
+        </w:drawing>
       </w:r>
     </w:p>
     <w:p>
       <w:pPr>
         <w:pStyle w:val="a4"/>
-        <w:ind w:leftChars="0"/>
         <w:numPr>
           <w:ilvl w:val="0"/>
           <w:numId w:val="1"/>
         </w:numPr>
+        <w:ind w:leftChars="0"/>
         <w:rPr>
           <w:b/>
           <w:sz w:val="22"/>
@@ -497,20 +561,16 @@
           <w:rFonts w:hint="eastAsia"/>
           <w:szCs w:val="20"/>
         </w:rPr>
-        <w:t>김도엽</w:t>
+        <w:t>김도엽:</w:t>
       </w:r>
       <w:r>
         <w:rPr>
-          <w:rFonts w:hint="eastAsia"/>
-          <w:szCs w:val="20"/>
+          <w:noProof/>
         </w:rPr>
-        <w:t>:</w:t>
-      </w:r>
-      <w:r>
         <mc:AlternateContent>
           <mc:Choice Requires="wps">
             <w:drawing>
-              <wp:anchor distT="0" distB="0" distL="114300" distR="114300" behindDoc="0" locked="0" layoutInCell="1" simplePos="0" relativeHeight="251657728" allowOverlap="1" hidden="1">
+              <wp:anchor distT="0" distB="0" distL="114300" distR="114300" simplePos="0" relativeHeight="251657728" behindDoc="0" locked="0" layoutInCell="1" hidden="1" allowOverlap="1" wp14:anchorId="0FA21AE4" wp14:editId="58EE5253">
                 <wp:simplePos x="0" y="0"/>
                 <wp:positionH relativeFrom="column">
                   <wp:posOffset>0</wp:posOffset>
@@ -522,7 +582,9 @@
                 <wp:effectExtent l="4762" t="4762" r="4762" b="4762"/>
                 <wp:wrapNone/>
                 <wp:docPr id="1025" name="shape1025" hidden="1"/>
-                <wp:cNvGraphicFramePr/>
+                <wp:cNvGraphicFramePr>
+                  <a:graphicFrameLocks xmlns:a="http://schemas.openxmlformats.org/drawingml/2006/main"/>
+                </wp:cNvGraphicFramePr>
                 <a:graphic xmlns:a="http://schemas.openxmlformats.org/drawingml/2006/main">
                   <a:graphicData uri="http://schemas.microsoft.com/office/word/2010/wordprocessingShape">
                     <wps:wsp>
@@ -535,12 +597,15 @@
                           <a:ext cx="635000" cy="635000"/>
                         </a:xfrm>
                         <a:custGeom>
-                          <a:avLst xmlns="http://schemas.openxmlformats.org/drawingml/2006/main">
+                          <a:avLst>
                             <a:gd name="adj1" fmla="val 0"/>
                             <a:gd name="adj2" fmla="val 2147483647"/>
                             <a:gd name="adj3" fmla="val 0"/>
                           </a:avLst>
                           <a:gdLst/>
+                          <a:ahLst/>
+                          <a:cxnLst/>
+                          <a:rect l="0" t="0" r="0" b="0"/>
                           <a:pathLst>
                             <a:path w="21600" h="21600">
                               <a:moveTo>
@@ -560,7 +625,7 @@
                           </a:pathLst>
                         </a:custGeom>
                         <a:solidFill>
-                          <a:srgbClr val="ffffff"/>
+                          <a:srgbClr val="FFFFFF"/>
                         </a:solidFill>
                         <a:ln>
                           <a:solidFill>
@@ -590,16 +655,13 @@
     <w:p>
       <w:pPr>
         <w:pStyle w:val="a4"/>
-        <w:ind w:leftChars="0"/>
         <w:numPr>
           <w:ilvl w:val="0"/>
           <w:numId w:val="1"/>
         </w:numPr>
+        <w:ind w:leftChars="0"/>
         <w:rPr>
-          <w:lang w:eastAsia="ko-KR"/>
-          <w:rFonts w:hint="eastAsia"/>
           <w:szCs w:val="20"/>
-          <w:rtl w:val="off"/>
         </w:rPr>
       </w:pPr>
       <w:r>
@@ -607,16 +669,7 @@
           <w:rFonts w:hint="eastAsia"/>
           <w:szCs w:val="20"/>
         </w:rPr>
-        <w:t>김나현:</w:t>
-      </w:r>
-      <w:r>
-        <w:rPr>
-          <w:lang w:eastAsia="ko-KR"/>
-          <w:rFonts w:hint="eastAsia"/>
-          <w:szCs w:val="20"/>
-          <w:rtl w:val="off"/>
-        </w:rPr>
-        <w:t xml:space="preserve"> 고블린 2종 모델링 + 텍스처링 + 리깅</w:t>
+        <w:t>김나현: 고블린 2종 모델링 + 텍스처링 + 리깅</w:t>
       </w:r>
     </w:p>
     <w:p>
@@ -627,23 +680,25 @@
       </w:pPr>
       <w:r>
         <w:rPr>
+          <w:noProof/>
           <w:szCs w:val="20"/>
         </w:rPr>
+        <w:lastRenderedPageBreak/>
         <w:drawing>
-          <wp:inline distT="0" distB="0" distL="0" distR="0">
+          <wp:inline distT="0" distB="0" distL="0" distR="0" wp14:anchorId="49D92E84" wp14:editId="3ED2CF63">
             <wp:extent cx="2863660" cy="2979896"/>
             <wp:effectExtent l="0" t="0" r="0" b="0"/>
-            <wp:docPr id="1026" name="shape1026" hidden="0"/>
+            <wp:docPr id="1026" name="shape1026"/>
             <wp:cNvGraphicFramePr/>
             <a:graphic xmlns:a="http://schemas.openxmlformats.org/drawingml/2006/main">
               <a:graphicData uri="http://schemas.openxmlformats.org/drawingml/2006/picture">
                 <pic:pic xmlns:pic="http://schemas.openxmlformats.org/drawingml/2006/picture">
                   <pic:nvPicPr>
                     <pic:cNvPr id="0" name="이미지"/>
-                    <pic:cNvPicPr preferRelativeResize="1"/>
+                    <pic:cNvPicPr/>
                   </pic:nvPicPr>
                   <pic:blipFill>
-                    <a:blip r:embed="rId1">
+                    <a:blip r:embed="rId7" cstate="print">
                       <a:extLst>
                         <a:ext uri="{28A0092B-C50C-407E-A947-70E740481C1C}">
                           <a14:useLocalDpi xmlns:a14="http://schemas.microsoft.com/office/drawing/2010/main" val="0"/>
@@ -660,7 +715,9 @@
                       <a:off x="0" y="0"/>
                       <a:ext cx="2863660" cy="2979896"/>
                     </a:xfrm>
-                    <a:prstGeom prst="rect"/>
+                    <a:prstGeom prst="rect">
+                      <a:avLst/>
+                    </a:prstGeom>
                   </pic:spPr>
                 </pic:pic>
               </a:graphicData>
@@ -670,23 +727,24 @@
       </w:r>
       <w:r>
         <w:rPr>
+          <w:noProof/>
           <w:szCs w:val="20"/>
         </w:rPr>
         <w:drawing>
-          <wp:inline distT="0" distB="0" distL="0" distR="0">
+          <wp:inline distT="0" distB="0" distL="0" distR="0" wp14:anchorId="72E83298" wp14:editId="432007AA">
             <wp:extent cx="2856843" cy="2969868"/>
             <wp:effectExtent l="0" t="0" r="0" b="0"/>
-            <wp:docPr id="1027" name="shape1027" hidden="0"/>
+            <wp:docPr id="1027" name="shape1027"/>
             <wp:cNvGraphicFramePr/>
             <a:graphic xmlns:a="http://schemas.openxmlformats.org/drawingml/2006/main">
               <a:graphicData uri="http://schemas.openxmlformats.org/drawingml/2006/picture">
                 <pic:pic xmlns:pic="http://schemas.openxmlformats.org/drawingml/2006/picture">
                   <pic:nvPicPr>
                     <pic:cNvPr id="0" name="이미지"/>
-                    <pic:cNvPicPr preferRelativeResize="1"/>
+                    <pic:cNvPicPr/>
                   </pic:nvPicPr>
                   <pic:blipFill>
-                    <a:blip r:embed="rId2">
+                    <a:blip r:embed="rId8" cstate="print">
                       <a:extLst>
                         <a:ext uri="{28A0092B-C50C-407E-A947-70E740481C1C}">
                           <a14:useLocalDpi xmlns:a14="http://schemas.microsoft.com/office/drawing/2010/main" val="0"/>
@@ -703,7 +761,9 @@
                       <a:off x="0" y="0"/>
                       <a:ext cx="2856843" cy="2969868"/>
                     </a:xfrm>
-                    <a:prstGeom prst="rect"/>
+                    <a:prstGeom prst="rect">
+                      <a:avLst/>
+                    </a:prstGeom>
                   </pic:spPr>
                 </pic:pic>
               </a:graphicData>
@@ -714,30 +774,30 @@
     </w:p>
     <w:p>
       <w:pPr>
-        <w:ind w:leftChars="0"/>
         <w:rPr>
           <w:szCs w:val="20"/>
         </w:rPr>
       </w:pPr>
       <w:r>
         <w:rPr>
+          <w:noProof/>
           <w:szCs w:val="20"/>
         </w:rPr>
         <w:drawing>
-          <wp:inline distT="0" distB="0" distL="0" distR="0">
+          <wp:inline distT="0" distB="0" distL="0" distR="0" wp14:anchorId="3AC2A3D7" wp14:editId="2EF68A2F">
             <wp:extent cx="4598243" cy="3017020"/>
             <wp:effectExtent l="0" t="0" r="0" b="0"/>
-            <wp:docPr id="1028" name="shape1028" hidden="0"/>
+            <wp:docPr id="1028" name="shape1028"/>
             <wp:cNvGraphicFramePr/>
             <a:graphic xmlns:a="http://schemas.openxmlformats.org/drawingml/2006/main">
               <a:graphicData uri="http://schemas.openxmlformats.org/drawingml/2006/picture">
                 <pic:pic xmlns:pic="http://schemas.openxmlformats.org/drawingml/2006/picture">
                   <pic:nvPicPr>
                     <pic:cNvPr id="0" name="이미지"/>
-                    <pic:cNvPicPr preferRelativeResize="1"/>
+                    <pic:cNvPicPr/>
                   </pic:nvPicPr>
                   <pic:blipFill>
-                    <a:blip r:embed="rId3">
+                    <a:blip r:embed="rId9" cstate="print">
                       <a:extLst>
                         <a:ext uri="{28A0092B-C50C-407E-A947-70E740481C1C}">
                           <a14:useLocalDpi xmlns:a14="http://schemas.microsoft.com/office/drawing/2010/main" val="0"/>
@@ -754,7 +814,9 @@
                       <a:off x="0" y="0"/>
                       <a:ext cx="4598243" cy="3017020"/>
                     </a:xfrm>
-                    <a:prstGeom prst="rect"/>
+                    <a:prstGeom prst="rect">
+                      <a:avLst/>
+                    </a:prstGeom>
                   </pic:spPr>
                 </pic:pic>
               </a:graphicData>
@@ -792,7 +854,7 @@
       </w:tblGrid>
       <w:tr>
         <w:trPr>
-          <w:trHeight w:val="875" w:hRule="atLeast"/>
+          <w:trHeight w:val="875"/>
         </w:trPr>
         <w:tc>
           <w:tcPr>
@@ -825,7 +887,16 @@
           <w:p>
             <w:pPr>
               <w:jc w:val="left"/>
-            </w:pPr>
+              <w:rPr>
+                <w:rFonts w:hint="eastAsia"/>
+              </w:rPr>
+            </w:pPr>
+            <w:r>
+              <w:rPr>
+                <w:rFonts w:hint="eastAsia"/>
+              </w:rPr>
+              <w:t xml:space="preserve"> 애니메이션 적용, 획득 및 사용시 GUI변화</w:t>
+            </w:r>
           </w:p>
         </w:tc>
         <w:tc>
@@ -865,7 +936,7 @@
       </w:tr>
       <w:tr>
         <w:trPr>
-          <w:trHeight w:val="590" w:hRule="atLeast"/>
+          <w:trHeight w:val="590"/>
         </w:trPr>
         <w:tc>
           <w:tcPr>
@@ -905,10 +976,8 @@
             </w:pPr>
             <w:r>
               <w:rPr>
-                <w:lang w:eastAsia="ko-KR"/>
-                <w:b/>
-                <w:sz w:val="22"/>
-                <w:rtl w:val="off"/>
+                <w:b/>
+                <w:sz w:val="22"/>
               </w:rPr>
               <w:t>9</w:t>
             </w:r>
@@ -951,71 +1020,14 @@
                 <w:rFonts w:hint="eastAsia"/>
                 <w:b/>
               </w:rPr>
-              <w:t>2025.0</w:t>
-            </w:r>
-            <w:r>
-              <w:rPr>
-                <w:lang w:eastAsia="ko-KR"/>
-                <w:rFonts w:hint="eastAsia"/>
-                <w:b/>
-                <w:rtl w:val="off"/>
-              </w:rPr>
-              <w:t>4</w:t>
-            </w:r>
-            <w:r>
-              <w:rPr>
-                <w:rFonts w:hint="eastAsia"/>
-                <w:b/>
-              </w:rPr>
-              <w:t>.</w:t>
-            </w:r>
-            <w:r>
-              <w:rPr>
-                <w:lang w:eastAsia="ko-KR"/>
-                <w:rFonts w:hint="eastAsia"/>
-                <w:b/>
-                <w:rtl w:val="off"/>
-              </w:rPr>
-              <w:t>01</w:t>
-            </w:r>
-            <w:r>
-              <w:rPr>
-                <w:rFonts w:hint="eastAsia"/>
-                <w:b/>
-              </w:rPr>
-              <w:t xml:space="preserve"> ~ 2025.0</w:t>
-            </w:r>
-            <w:r>
-              <w:rPr>
-                <w:lang w:eastAsia="ko-KR"/>
-                <w:rFonts w:hint="eastAsia"/>
-                <w:b/>
-                <w:rtl w:val="off"/>
-              </w:rPr>
-              <w:t>4</w:t>
-            </w:r>
-            <w:r>
-              <w:rPr>
-                <w:rFonts w:hint="eastAsia"/>
-                <w:b/>
-              </w:rPr>
-              <w:t>.</w:t>
-            </w:r>
-            <w:r>
-              <w:rPr>
-                <w:lang w:eastAsia="ko-KR"/>
-                <w:rFonts w:hint="eastAsia"/>
-                <w:b/>
-                <w:rtl w:val="off"/>
-              </w:rPr>
-              <w:t>07</w:t>
+              <w:t>2025.04.01 ~ 2025.04.07</w:t>
             </w:r>
           </w:p>
         </w:tc>
       </w:tr>
       <w:tr>
         <w:trPr>
-          <w:trHeight w:val="1520" w:hRule="atLeast"/>
+          <w:trHeight w:val="1520"/>
         </w:trPr>
         <w:tc>
           <w:tcPr>
@@ -1049,15 +1061,23 @@
           <w:p>
             <w:pPr>
               <w:rPr>
+                <w:rFonts w:hint="eastAsia"/>
                 <w:szCs w:val="20"/>
               </w:rPr>
             </w:pPr>
+            <w:r>
+              <w:rPr>
+                <w:rFonts w:hint="eastAsia"/>
+                <w:szCs w:val="20"/>
+              </w:rPr>
+              <w:t>GUI 변화, 사용시 효과, 애니메이션 적용</w:t>
+            </w:r>
           </w:p>
         </w:tc>
       </w:tr>
       <w:tr>
         <w:trPr>
-          <w:trHeight w:val="1963" w:hRule="atLeast"/>
+          <w:trHeight w:val="1963"/>
         </w:trPr>
         <w:tc>
           <w:tcPr>
@@ -1079,6 +1099,7 @@
                 <w:b/>
                 <w:sz w:val="22"/>
               </w:rPr>
+              <w:lastRenderedPageBreak/>
               <w:t>지도교수</w:t>
             </w:r>
           </w:p>
@@ -1134,12 +1155,12 @@
 </file>
 
 <file path=word/numbering.xml><?xml version="1.0" encoding="utf-8"?>
-<w:numbering xmlns:ve="http://schemas.openxmlformats.org/markup-compatibility/2006" xmlns:o="urn:schemas-microsoft-com:office:office" xmlns:r="http://schemas.openxmlformats.org/officeDocument/2006/relationships" xmlns:m="http://schemas.openxmlformats.org/officeDocument/2006/math" xmlns:v="urn:schemas-microsoft-com:vml" xmlns:wp="http://schemas.openxmlformats.org/drawingml/2006/wordprocessingDrawing" xmlns:w10="urn:schemas-microsoft-com:office:word" xmlns:w="http://schemas.openxmlformats.org/wordprocessingml/2006/main" xmlns:w14="http://schemas.microsoft.com/office/word/2010/wordml" xmlns:wne="http://schemas.microsoft.com/office/word/2006/wordml">
-  <w:abstractNum w:abstractNumId="0">
-    <w:nsid w:val="44ef401c"/>
+<w:numbering xmlns:wpc="http://schemas.microsoft.com/office/word/2010/wordprocessingCanvas" xmlns:cx="http://schemas.microsoft.com/office/drawing/2014/chartex" xmlns:cx1="http://schemas.microsoft.com/office/drawing/2015/9/8/chartex" xmlns:cx2="http://schemas.microsoft.com/office/drawing/2015/10/21/chartex" xmlns:cx3="http://schemas.microsoft.com/office/drawing/2016/5/9/chartex" xmlns:cx4="http://schemas.microsoft.com/office/drawing/2016/5/10/chartex" xmlns:cx5="http://schemas.microsoft.com/office/drawing/2016/5/11/chartex" xmlns:cx6="http://schemas.microsoft.com/office/drawing/2016/5/12/chartex" xmlns:cx7="http://schemas.microsoft.com/office/drawing/2016/5/13/chartex" xmlns:cx8="http://schemas.microsoft.com/office/drawing/2016/5/14/chartex" xmlns:mc="http://schemas.openxmlformats.org/markup-compatibility/2006" xmlns:aink="http://schemas.microsoft.com/office/drawing/2016/ink" xmlns:am3d="http://schemas.microsoft.com/office/drawing/2017/model3d" xmlns:o="urn:schemas-microsoft-com:office:office" xmlns:oel="http://schemas.microsoft.com/office/2019/extlst" xmlns:r="http://schemas.openxmlformats.org/officeDocument/2006/relationships" xmlns:m="http://schemas.openxmlformats.org/officeDocument/2006/math" xmlns:v="urn:schemas-microsoft-com:vml" xmlns:wp14="http://schemas.microsoft.com/office/word/2010/wordprocessingDrawing" xmlns:wp="http://schemas.openxmlformats.org/drawingml/2006/wordprocessingDrawing" xmlns:w10="urn:schemas-microsoft-com:office:word" xmlns:w="http://schemas.openxmlformats.org/wordprocessingml/2006/main" xmlns:w14="http://schemas.microsoft.com/office/word/2010/wordml" xmlns:w15="http://schemas.microsoft.com/office/word/2012/wordml" xmlns:w16cex="http://schemas.microsoft.com/office/word/2018/wordml/cex" xmlns:w16cid="http://schemas.microsoft.com/office/word/2016/wordml/cid" xmlns:w16="http://schemas.microsoft.com/office/word/2018/wordml" xmlns:w16du="http://schemas.microsoft.com/office/word/2023/wordml/word16du" xmlns:w16sdtdh="http://schemas.microsoft.com/office/word/2020/wordml/sdtdatahash" xmlns:w16sdtfl="http://schemas.microsoft.com/office/word/2024/wordml/sdtformatlock" xmlns:w16se="http://schemas.microsoft.com/office/word/2015/wordml/symex" xmlns:wpg="http://schemas.microsoft.com/office/word/2010/wordprocessingGroup" xmlns:wpi="http://schemas.microsoft.com/office/word/2010/wordprocessingInk" xmlns:wne="http://schemas.microsoft.com/office/word/2006/wordml" xmlns:wps="http://schemas.microsoft.com/office/word/2010/wordprocessingShape" mc:Ignorable="w14 w15 w16se w16cid w16 w16cex w16sdtdh w16sdtfl w16du wp14">
+  <w:abstractNum w:abstractNumId="0" w15:restartNumberingAfterBreak="0">
+    <w:nsid w:val="44EF401C"/>
     <w:multiLevelType w:val="hybridMultilevel"/>
-    <w:tmpl w:val="a1c69b92"/>
-    <w:lvl w:ilvl="0" w:tplc="a19a2c02">
+    <w:tmpl w:val="A1C69B92"/>
+    <w:lvl w:ilvl="0" w:tplc="A19A2C02">
       <w:start w:val="2025"/>
       <w:numFmt w:val="bullet"/>
       <w:lvlText w:val=""/>
@@ -1151,7 +1172,7 @@
         <w:rFonts w:ascii="Symbol" w:hAnsi="Symbol" w:hint="default"/>
       </w:rPr>
     </w:lvl>
-    <w:lvl w:ilvl="1" w:tplc="4090003">
+    <w:lvl w:ilvl="1" w:tplc="04090003">
       <w:start w:val="1"/>
       <w:numFmt w:val="bullet"/>
       <w:lvlText w:val="o"/>
@@ -1163,7 +1184,7 @@
         <w:rFonts w:ascii="Courier New" w:hAnsi="Courier New" w:cs="Courier New" w:hint="default"/>
       </w:rPr>
     </w:lvl>
-    <w:lvl w:ilvl="2" w:tentative="on" w:tplc="4090005">
+    <w:lvl w:ilvl="2" w:tplc="04090005" w:tentative="1">
       <w:start w:val="1"/>
       <w:numFmt w:val="bullet"/>
       <w:lvlText w:val=""/>
@@ -1175,7 +1196,7 @@
         <w:rFonts w:ascii="Wingdings" w:hAnsi="Wingdings" w:hint="default"/>
       </w:rPr>
     </w:lvl>
-    <w:lvl w:ilvl="3" w:tentative="on" w:tplc="4090001">
+    <w:lvl w:ilvl="3" w:tplc="04090001" w:tentative="1">
       <w:start w:val="1"/>
       <w:numFmt w:val="bullet"/>
       <w:lvlText w:val=""/>
@@ -1187,7 +1208,7 @@
         <w:rFonts w:ascii="Symbol" w:hAnsi="Symbol" w:hint="default"/>
       </w:rPr>
     </w:lvl>
-    <w:lvl w:ilvl="4" w:tentative="on" w:tplc="4090003">
+    <w:lvl w:ilvl="4" w:tplc="04090003" w:tentative="1">
       <w:start w:val="1"/>
       <w:numFmt w:val="bullet"/>
       <w:lvlText w:val="o"/>
@@ -1199,7 +1220,7 @@
         <w:rFonts w:ascii="Courier New" w:hAnsi="Courier New" w:cs="Courier New" w:hint="default"/>
       </w:rPr>
     </w:lvl>
-    <w:lvl w:ilvl="5" w:tentative="on" w:tplc="4090005">
+    <w:lvl w:ilvl="5" w:tplc="04090005" w:tentative="1">
       <w:start w:val="1"/>
       <w:numFmt w:val="bullet"/>
       <w:lvlText w:val=""/>
@@ -1211,7 +1232,7 @@
         <w:rFonts w:ascii="Wingdings" w:hAnsi="Wingdings" w:hint="default"/>
       </w:rPr>
     </w:lvl>
-    <w:lvl w:ilvl="6" w:tentative="on" w:tplc="4090001">
+    <w:lvl w:ilvl="6" w:tplc="04090001" w:tentative="1">
       <w:start w:val="1"/>
       <w:numFmt w:val="bullet"/>
       <w:lvlText w:val=""/>
@@ -1223,7 +1244,7 @@
         <w:rFonts w:ascii="Symbol" w:hAnsi="Symbol" w:hint="default"/>
       </w:rPr>
     </w:lvl>
-    <w:lvl w:ilvl="7" w:tentative="on" w:tplc="4090003">
+    <w:lvl w:ilvl="7" w:tplc="04090003" w:tentative="1">
       <w:start w:val="1"/>
       <w:numFmt w:val="bullet"/>
       <w:lvlText w:val="o"/>
@@ -1235,7 +1256,7 @@
         <w:rFonts w:ascii="Courier New" w:hAnsi="Courier New" w:cs="Courier New" w:hint="default"/>
       </w:rPr>
     </w:lvl>
-    <w:lvl w:ilvl="8" w:tentative="on" w:tplc="4090005">
+    <w:lvl w:ilvl="8" w:tplc="04090005" w:tentative="1">
       <w:start w:val="1"/>
       <w:numFmt w:val="bullet"/>
       <w:lvlText w:val=""/>
@@ -1248,32 +1269,32 @@
       </w:rPr>
     </w:lvl>
   </w:abstractNum>
-  <w:num w:numId="1">
+  <w:num w:numId="1" w16cid:durableId="1952786076">
     <w:abstractNumId w:val="0"/>
   </w:num>
 </w:numbering>
 </file>
 
 <file path=word/styles.xml><?xml version="1.0" encoding="utf-8"?>
-<w:styles xmlns:r="http://schemas.openxmlformats.org/officeDocument/2006/relationships" xmlns:w="http://schemas.openxmlformats.org/wordprocessingml/2006/main">
+<w:styles xmlns:mc="http://schemas.openxmlformats.org/markup-compatibility/2006" xmlns:r="http://schemas.openxmlformats.org/officeDocument/2006/relationships" xmlns:w="http://schemas.openxmlformats.org/wordprocessingml/2006/main" xmlns:w14="http://schemas.microsoft.com/office/word/2010/wordml" xmlns:w15="http://schemas.microsoft.com/office/word/2012/wordml" xmlns:w16cex="http://schemas.microsoft.com/office/word/2018/wordml/cex" xmlns:w16cid="http://schemas.microsoft.com/office/word/2016/wordml/cid" xmlns:w16="http://schemas.microsoft.com/office/word/2018/wordml" xmlns:w16du="http://schemas.microsoft.com/office/word/2023/wordml/word16du" xmlns:w16sdtdh="http://schemas.microsoft.com/office/word/2020/wordml/sdtdatahash" xmlns:w16sdtfl="http://schemas.microsoft.com/office/word/2024/wordml/sdtformatlock" xmlns:w16se="http://schemas.microsoft.com/office/word/2015/wordml/symex" mc:Ignorable="w14 w15 w16se w16cid w16 w16cex w16sdtdh w16sdtfl w16du">
   <w:docDefaults>
     <w:rPrDefault>
       <w:rPr>
+        <w:rFonts w:asciiTheme="minorHAnsi" w:eastAsiaTheme="minorEastAsia" w:hAnsiTheme="minorHAnsi" w:cstheme="minorBidi"/>
+        <w:kern w:val="2"/>
+        <w:szCs w:val="22"/>
         <w:lang w:val="en-US" w:eastAsia="ko-KR" w:bidi="ar-SA"/>
-        <w:rFonts w:asciiTheme="minorHAnsi" w:eastAsiaTheme="minorEastAsia" w:hAnsiTheme="minorHAnsi" w:cstheme="minorBidi"/>
-        <w:szCs w:val="22"/>
-        <w:kern w:val="2"/>
       </w:rPr>
     </w:rPrDefault>
     <w:pPrDefault>
       <w:pPr>
+        <w:spacing w:after="160" w:line="259" w:lineRule="auto"/>
         <w:jc w:val="both"/>
-        <w:spacing w:after="160" w:line="259" w:lineRule="auto"/>
       </w:pPr>
     </w:pPrDefault>
   </w:docDefaults>
-  <w:latentStyles w:defLockedState="0" w:defUIPriority="99" w:defSemiHidden="0" w:defUnhideWhenUsed="0" w:defQFormat="0" w:count="376">
-    <w:lsdException w:name="Normal" w:uiPriority="0" w:qFormat="1"/>
+  <w:latentStyles w:defLockedState="0" w:defUIPriority="0" w:defSemiHidden="0" w:defUnhideWhenUsed="0" w:defQFormat="0" w:count="376">
+    <w:lsdException w:name="Normal" w:qFormat="1"/>
     <w:lsdException w:name="heading 1" w:uiPriority="9" w:qFormat="1"/>
     <w:lsdException w:name="heading 2" w:semiHidden="1" w:uiPriority="9" w:unhideWhenUsed="1" w:qFormat="1"/>
     <w:lsdException w:name="heading 3" w:semiHidden="1" w:uiPriority="9" w:unhideWhenUsed="1" w:qFormat="1"/>
@@ -1283,381 +1304,276 @@
     <w:lsdException w:name="heading 7" w:semiHidden="1" w:uiPriority="9" w:unhideWhenUsed="1" w:qFormat="1"/>
     <w:lsdException w:name="heading 8" w:semiHidden="1" w:uiPriority="9" w:unhideWhenUsed="1" w:qFormat="1"/>
     <w:lsdException w:name="heading 9" w:semiHidden="1" w:uiPriority="9" w:unhideWhenUsed="1" w:qFormat="1"/>
-    <w:lsdException w:name="index 1" w:semiHidden="1" w:unhideWhenUsed="1"/>
-    <w:lsdException w:name="index 2" w:semiHidden="1" w:unhideWhenUsed="1"/>
-    <w:lsdException w:name="index 3" w:semiHidden="1" w:unhideWhenUsed="1"/>
-    <w:lsdException w:name="index 4" w:semiHidden="1" w:unhideWhenUsed="1"/>
-    <w:lsdException w:name="index 5" w:semiHidden="1" w:unhideWhenUsed="1"/>
-    <w:lsdException w:name="index 6" w:semiHidden="1" w:unhideWhenUsed="1"/>
-    <w:lsdException w:name="index 7" w:semiHidden="1" w:unhideWhenUsed="1"/>
-    <w:lsdException w:name="index 8" w:semiHidden="1" w:unhideWhenUsed="1"/>
-    <w:lsdException w:name="index 9" w:semiHidden="1" w:unhideWhenUsed="1"/>
-    <w:lsdException w:name="toc 1" w:semiHidden="1" w:uiPriority="135" w:unhideWhenUsed="1"/>
-    <w:lsdException w:name="toc 2" w:semiHidden="1" w:uiPriority="135" w:unhideWhenUsed="1"/>
-    <w:lsdException w:name="toc 3" w:semiHidden="1" w:uiPriority="135" w:unhideWhenUsed="1"/>
-    <w:lsdException w:name="toc 4" w:semiHidden="1" w:uiPriority="135" w:unhideWhenUsed="1"/>
-    <w:lsdException w:name="toc 5" w:semiHidden="1" w:uiPriority="135" w:unhideWhenUsed="1"/>
-    <w:lsdException w:name="toc 6" w:semiHidden="1" w:uiPriority="135" w:unhideWhenUsed="1"/>
-    <w:lsdException w:name="toc 7" w:semiHidden="1" w:uiPriority="135" w:unhideWhenUsed="1"/>
-    <w:lsdException w:name="toc 8" w:semiHidden="1" w:uiPriority="135" w:unhideWhenUsed="1"/>
-    <w:lsdException w:name="toc 9" w:semiHidden="1" w:uiPriority="135" w:unhideWhenUsed="1"/>
-    <w:lsdException w:name="Normal Indent" w:semiHidden="1" w:unhideWhenUsed="1"/>
-    <w:lsdException w:name="footnote text" w:semiHidden="1" w:unhideWhenUsed="1"/>
-    <w:lsdException w:name="annotation text" w:semiHidden="1" w:unhideWhenUsed="1"/>
-    <w:lsdException w:name="header" w:semiHidden="1" w:unhideWhenUsed="1"/>
-    <w:lsdException w:name="footer" w:semiHidden="1" w:unhideWhenUsed="1"/>
-    <w:lsdException w:name="index heading" w:semiHidden="1" w:unhideWhenUsed="1"/>
-    <w:lsdException w:name="caption" w:semiHidden="1" w:uiPriority="131" w:unhideWhenUsed="1" w:qFormat="1"/>
-    <w:lsdException w:name="table of figures" w:semiHidden="1" w:unhideWhenUsed="1"/>
-    <w:lsdException w:name="envelope address" w:semiHidden="1" w:unhideWhenUsed="1"/>
-    <w:lsdException w:name="envelope return" w:semiHidden="1" w:unhideWhenUsed="1"/>
-    <w:lsdException w:name="footnote reference" w:semiHidden="1" w:unhideWhenUsed="1"/>
-    <w:lsdException w:name="annotation reference" w:semiHidden="1" w:unhideWhenUsed="1"/>
-    <w:lsdException w:name="line number" w:semiHidden="1" w:unhideWhenUsed="1"/>
-    <w:lsdException w:name="page number" w:semiHidden="1" w:unhideWhenUsed="1"/>
-    <w:lsdException w:name="endnote reference" w:semiHidden="1" w:unhideWhenUsed="1"/>
-    <w:lsdException w:name="endnote text" w:semiHidden="1" w:unhideWhenUsed="1"/>
-    <w:lsdException w:name="table of authorities" w:semiHidden="1" w:unhideWhenUsed="1"/>
-    <w:lsdException w:name="macro" w:semiHidden="1" w:unhideWhenUsed="1"/>
-    <w:lsdException w:name="toa heading" w:semiHidden="1" w:unhideWhenUsed="1"/>
-    <w:lsdException w:name="List" w:semiHidden="1" w:unhideWhenUsed="1"/>
-    <w:lsdException w:name="List Bullet" w:semiHidden="1" w:unhideWhenUsed="1"/>
-    <w:lsdException w:name="List Number" w:semiHidden="1" w:unhideWhenUsed="1"/>
-    <w:lsdException w:name="List 2" w:semiHidden="1" w:unhideWhenUsed="1"/>
-    <w:lsdException w:name="List 3" w:semiHidden="1" w:unhideWhenUsed="1"/>
-    <w:lsdException w:name="List 4" w:semiHidden="1" w:unhideWhenUsed="1"/>
-    <w:lsdException w:name="List 5" w:semiHidden="1" w:unhideWhenUsed="1"/>
-    <w:lsdException w:name="List Bullet 2" w:semiHidden="1" w:unhideWhenUsed="1"/>
-    <w:lsdException w:name="List Bullet 3" w:semiHidden="1" w:unhideWhenUsed="1"/>
-    <w:lsdException w:name="List Bullet 4" w:semiHidden="1" w:unhideWhenUsed="1"/>
-    <w:lsdException w:name="List Bullet 5" w:semiHidden="1" w:unhideWhenUsed="1"/>
-    <w:lsdException w:name="List Number 2" w:semiHidden="1" w:unhideWhenUsed="1"/>
-    <w:lsdException w:name="List Number 3" w:semiHidden="1" w:unhideWhenUsed="1"/>
-    <w:lsdException w:name="List Number 4" w:semiHidden="1" w:unhideWhenUsed="1"/>
-    <w:lsdException w:name="List Number 5" w:semiHidden="1" w:unhideWhenUsed="1"/>
+    <w:lsdException w:name="index 1" w:semiHidden="1" w:uiPriority="99" w:unhideWhenUsed="1"/>
+    <w:lsdException w:name="index 2" w:semiHidden="1" w:uiPriority="99" w:unhideWhenUsed="1"/>
+    <w:lsdException w:name="index 3" w:semiHidden="1" w:uiPriority="99" w:unhideWhenUsed="1"/>
+    <w:lsdException w:name="index 4" w:semiHidden="1" w:uiPriority="99" w:unhideWhenUsed="1"/>
+    <w:lsdException w:name="index 5" w:semiHidden="1" w:uiPriority="99" w:unhideWhenUsed="1"/>
+    <w:lsdException w:name="index 6" w:semiHidden="1" w:uiPriority="99" w:unhideWhenUsed="1"/>
+    <w:lsdException w:name="index 7" w:semiHidden="1" w:uiPriority="99" w:unhideWhenUsed="1"/>
+    <w:lsdException w:name="index 8" w:semiHidden="1" w:uiPriority="99" w:unhideWhenUsed="1"/>
+    <w:lsdException w:name="index 9" w:semiHidden="1" w:uiPriority="99" w:unhideWhenUsed="1"/>
+    <w:lsdException w:name="toc 1" w:semiHidden="1" w:unhideWhenUsed="1"/>
+    <w:lsdException w:name="toc 2" w:semiHidden="1" w:unhideWhenUsed="1"/>
+    <w:lsdException w:name="toc 3" w:semiHidden="1" w:unhideWhenUsed="1"/>
+    <w:lsdException w:name="toc 4" w:semiHidden="1" w:unhideWhenUsed="1"/>
+    <w:lsdException w:name="toc 5" w:semiHidden="1" w:unhideWhenUsed="1"/>
+    <w:lsdException w:name="toc 6" w:semiHidden="1" w:unhideWhenUsed="1"/>
+    <w:lsdException w:name="toc 7" w:semiHidden="1" w:unhideWhenUsed="1"/>
+    <w:lsdException w:name="toc 8" w:semiHidden="1" w:unhideWhenUsed="1"/>
+    <w:lsdException w:name="toc 9" w:semiHidden="1" w:unhideWhenUsed="1"/>
+    <w:lsdException w:name="Normal Indent" w:semiHidden="1" w:uiPriority="99" w:unhideWhenUsed="1"/>
+    <w:lsdException w:name="footnote text" w:semiHidden="1" w:uiPriority="99" w:unhideWhenUsed="1"/>
+    <w:lsdException w:name="annotation text" w:semiHidden="1" w:uiPriority="99" w:unhideWhenUsed="1"/>
+    <w:lsdException w:name="header" w:semiHidden="1" w:uiPriority="99" w:unhideWhenUsed="1"/>
+    <w:lsdException w:name="footer" w:semiHidden="1" w:uiPriority="99" w:unhideWhenUsed="1"/>
+    <w:lsdException w:name="index heading" w:semiHidden="1" w:uiPriority="99" w:unhideWhenUsed="1"/>
+    <w:lsdException w:name="caption" w:semiHidden="1" w:unhideWhenUsed="1" w:qFormat="1"/>
+    <w:lsdException w:name="table of figures" w:semiHidden="1" w:uiPriority="99" w:unhideWhenUsed="1"/>
+    <w:lsdException w:name="envelope address" w:semiHidden="1" w:uiPriority="99" w:unhideWhenUsed="1"/>
+    <w:lsdException w:name="envelope return" w:semiHidden="1" w:uiPriority="99" w:unhideWhenUsed="1"/>
+    <w:lsdException w:name="footnote reference" w:semiHidden="1" w:uiPriority="99" w:unhideWhenUsed="1"/>
+    <w:lsdException w:name="annotation reference" w:semiHidden="1" w:uiPriority="99" w:unhideWhenUsed="1"/>
+    <w:lsdException w:name="line number" w:semiHidden="1" w:uiPriority="99" w:unhideWhenUsed="1"/>
+    <w:lsdException w:name="page number" w:semiHidden="1" w:uiPriority="99" w:unhideWhenUsed="1"/>
+    <w:lsdException w:name="endnote reference" w:semiHidden="1" w:uiPriority="99" w:unhideWhenUsed="1"/>
+    <w:lsdException w:name="endnote text" w:semiHidden="1" w:uiPriority="99" w:unhideWhenUsed="1"/>
+    <w:lsdException w:name="table of authorities" w:semiHidden="1" w:uiPriority="99" w:unhideWhenUsed="1"/>
+    <w:lsdException w:name="macro" w:semiHidden="1" w:uiPriority="99" w:unhideWhenUsed="1"/>
+    <w:lsdException w:name="toa heading" w:semiHidden="1" w:uiPriority="99" w:unhideWhenUsed="1"/>
+    <w:lsdException w:name="List" w:semiHidden="1" w:uiPriority="99" w:unhideWhenUsed="1"/>
+    <w:lsdException w:name="List Bullet" w:semiHidden="1" w:uiPriority="99" w:unhideWhenUsed="1"/>
+    <w:lsdException w:name="List Number" w:semiHidden="1" w:uiPriority="99" w:unhideWhenUsed="1"/>
+    <w:lsdException w:name="List 2" w:semiHidden="1" w:uiPriority="99" w:unhideWhenUsed="1"/>
+    <w:lsdException w:name="List 3" w:semiHidden="1" w:uiPriority="99" w:unhideWhenUsed="1"/>
+    <w:lsdException w:name="List 4" w:semiHidden="1" w:uiPriority="99" w:unhideWhenUsed="1"/>
+    <w:lsdException w:name="List 5" w:semiHidden="1" w:uiPriority="99" w:unhideWhenUsed="1"/>
+    <w:lsdException w:name="List Bullet 2" w:semiHidden="1" w:uiPriority="99" w:unhideWhenUsed="1"/>
+    <w:lsdException w:name="List Bullet 3" w:semiHidden="1" w:uiPriority="99" w:unhideWhenUsed="1"/>
+    <w:lsdException w:name="List Bullet 4" w:semiHidden="1" w:uiPriority="99" w:unhideWhenUsed="1"/>
+    <w:lsdException w:name="List Bullet 5" w:semiHidden="1" w:uiPriority="99" w:unhideWhenUsed="1"/>
+    <w:lsdException w:name="List Number 2" w:semiHidden="1" w:uiPriority="99" w:unhideWhenUsed="1"/>
+    <w:lsdException w:name="List Number 3" w:semiHidden="1" w:uiPriority="99" w:unhideWhenUsed="1"/>
+    <w:lsdException w:name="List Number 4" w:semiHidden="1" w:uiPriority="99" w:unhideWhenUsed="1"/>
+    <w:lsdException w:name="List Number 5" w:semiHidden="1" w:uiPriority="99" w:unhideWhenUsed="1"/>
     <w:lsdException w:name="Title" w:uiPriority="34" w:qFormat="1"/>
-    <w:lsdException w:name="Closing" w:semiHidden="1" w:unhideWhenUsed="1"/>
-    <w:lsdException w:name="Signature" w:semiHidden="1" w:unhideWhenUsed="1"/>
+    <w:lsdException w:name="Closing" w:semiHidden="1" w:uiPriority="99" w:unhideWhenUsed="1"/>
+    <w:lsdException w:name="Signature" w:semiHidden="1" w:uiPriority="99" w:unhideWhenUsed="1"/>
     <w:lsdException w:name="Default Paragraph Font" w:semiHidden="1" w:uiPriority="1" w:unhideWhenUsed="1"/>
-    <w:lsdException w:name="Body Text" w:semiHidden="1" w:unhideWhenUsed="1"/>
-    <w:lsdException w:name="Body Text Indent" w:semiHidden="1" w:unhideWhenUsed="1"/>
-    <w:lsdException w:name="List Continue" w:semiHidden="1" w:unhideWhenUsed="1"/>
-    <w:lsdException w:name="List Continue 2" w:semiHidden="1" w:unhideWhenUsed="1"/>
-    <w:lsdException w:name="List Continue 3" w:semiHidden="1" w:unhideWhenUsed="1"/>
-    <w:lsdException w:name="List Continue 4" w:semiHidden="1" w:unhideWhenUsed="1"/>
-    <w:lsdException w:name="List Continue 5" w:semiHidden="1" w:unhideWhenUsed="1"/>
-    <w:lsdException w:name="Message Header" w:semiHidden="1" w:unhideWhenUsed="1"/>
+    <w:lsdException w:name="Body Text" w:semiHidden="1" w:uiPriority="99" w:unhideWhenUsed="1"/>
+    <w:lsdException w:name="Body Text Indent" w:semiHidden="1" w:uiPriority="99" w:unhideWhenUsed="1"/>
+    <w:lsdException w:name="List Continue" w:semiHidden="1" w:uiPriority="99" w:unhideWhenUsed="1"/>
+    <w:lsdException w:name="List Continue 2" w:semiHidden="1" w:uiPriority="99" w:unhideWhenUsed="1"/>
+    <w:lsdException w:name="List Continue 3" w:semiHidden="1" w:uiPriority="99" w:unhideWhenUsed="1"/>
+    <w:lsdException w:name="List Continue 4" w:semiHidden="1" w:uiPriority="99" w:unhideWhenUsed="1"/>
+    <w:lsdException w:name="List Continue 5" w:semiHidden="1" w:uiPriority="99" w:unhideWhenUsed="1"/>
+    <w:lsdException w:name="Message Header" w:semiHidden="1" w:uiPriority="99" w:unhideWhenUsed="1"/>
     <w:lsdException w:name="Subtitle" w:uiPriority="35" w:qFormat="1"/>
-    <w:lsdException w:name="Salutation" w:semiHidden="1" w:unhideWhenUsed="1"/>
-    <w:lsdException w:name="Date" w:semiHidden="1" w:unhideWhenUsed="1"/>
-    <w:lsdException w:name="Body Text First Indent" w:semiHidden="1" w:unhideWhenUsed="1"/>
-    <w:lsdException w:name="Body Text First Indent 2" w:semiHidden="1" w:unhideWhenUsed="1"/>
-    <w:lsdException w:name="Note Heading" w:semiHidden="1" w:unhideWhenUsed="1"/>
-    <w:lsdException w:name="Body Text 2" w:semiHidden="1" w:unhideWhenUsed="1"/>
-    <w:lsdException w:name="Body Text 3" w:semiHidden="1" w:unhideWhenUsed="1"/>
-    <w:lsdException w:name="Body Text Indent 2" w:semiHidden="1" w:unhideWhenUsed="1"/>
-    <w:lsdException w:name="Body Text Indent 3" w:semiHidden="1" w:unhideWhenUsed="1"/>
-    <w:lsdException w:name="Block Text" w:semiHidden="1" w:unhideWhenUsed="1"/>
-    <w:lsdException w:name="Hyperlink" w:semiHidden="1" w:unhideWhenUsed="1"/>
-    <w:lsdException w:name="FollowedHyperlink" w:semiHidden="1" w:unhideWhenUsed="1"/>
+    <w:lsdException w:name="Salutation" w:semiHidden="1" w:uiPriority="99" w:unhideWhenUsed="1"/>
+    <w:lsdException w:name="Date" w:semiHidden="1" w:uiPriority="99" w:unhideWhenUsed="1"/>
+    <w:lsdException w:name="Body Text First Indent" w:semiHidden="1" w:uiPriority="99" w:unhideWhenUsed="1"/>
+    <w:lsdException w:name="Body Text First Indent 2" w:semiHidden="1" w:uiPriority="99" w:unhideWhenUsed="1"/>
+    <w:lsdException w:name="Note Heading" w:semiHidden="1" w:uiPriority="99" w:unhideWhenUsed="1"/>
+    <w:lsdException w:name="Body Text 2" w:semiHidden="1" w:uiPriority="99" w:unhideWhenUsed="1"/>
+    <w:lsdException w:name="Body Text 3" w:semiHidden="1" w:uiPriority="99" w:unhideWhenUsed="1"/>
+    <w:lsdException w:name="Body Text Indent 2" w:semiHidden="1" w:uiPriority="99" w:unhideWhenUsed="1"/>
+    <w:lsdException w:name="Body Text Indent 3" w:semiHidden="1" w:uiPriority="99" w:unhideWhenUsed="1"/>
+    <w:lsdException w:name="Block Text" w:semiHidden="1" w:uiPriority="99" w:unhideWhenUsed="1"/>
+    <w:lsdException w:name="Hyperlink" w:semiHidden="1" w:uiPriority="99" w:unhideWhenUsed="1"/>
+    <w:lsdException w:name="FollowedHyperlink" w:semiHidden="1" w:uiPriority="99" w:unhideWhenUsed="1"/>
     <w:lsdException w:name="Strong" w:uiPriority="82" w:qFormat="1"/>
     <w:lsdException w:name="Emphasis" w:uiPriority="80" w:qFormat="1"/>
-    <w:lsdException w:name="Document Map" w:semiHidden="1" w:unhideWhenUsed="1"/>
-    <w:lsdException w:name="Plain Text" w:semiHidden="1" w:unhideWhenUsed="1"/>
-    <w:lsdException w:name="E-mail Signature" w:semiHidden="1" w:unhideWhenUsed="1"/>
-    <w:lsdException w:name="HTML Top of Form" w:semiHidden="1" w:unhideWhenUsed="1"/>
-    <w:lsdException w:name="HTML Bottom of Form" w:semiHidden="1" w:unhideWhenUsed="1"/>
-    <w:lsdException w:name="Normal (Web)" w:semiHidden="1" w:unhideWhenUsed="1"/>
-    <w:lsdException w:name="HTML Acronym" w:semiHidden="1" w:unhideWhenUsed="1"/>
-    <w:lsdException w:name="HTML Address" w:semiHidden="1" w:unhideWhenUsed="1"/>
-    <w:lsdException w:name="HTML Cite" w:semiHidden="1" w:unhideWhenUsed="1"/>
-    <w:lsdException w:name="HTML Code" w:semiHidden="1" w:unhideWhenUsed="1"/>
-    <w:lsdException w:name="HTML Definition" w:semiHidden="1" w:unhideWhenUsed="1"/>
-    <w:lsdException w:name="HTML Keyboard" w:semiHidden="1" w:unhideWhenUsed="1"/>
-    <w:lsdException w:name="HTML Preformatted" w:semiHidden="1" w:unhideWhenUsed="1"/>
-    <w:lsdException w:name="HTML Sample" w:semiHidden="1" w:unhideWhenUsed="1"/>
-    <w:lsdException w:name="HTML Typewriter" w:semiHidden="1" w:unhideWhenUsed="1"/>
-    <w:lsdException w:name="HTML Variable" w:semiHidden="1" w:unhideWhenUsed="1"/>
-    <w:lsdException w:name="Normal Table" w:semiHidden="1" w:unhideWhenUsed="1"/>
-    <w:lsdException w:name="annotation subject" w:semiHidden="1" w:unhideWhenUsed="1"/>
-    <w:lsdException w:name="No List" w:semiHidden="1" w:unhideWhenUsed="1"/>
-    <w:lsdException w:name="Outline List 1" w:semiHidden="1" w:unhideWhenUsed="1"/>
-    <w:lsdException w:name="Outline List 2" w:semiHidden="1" w:unhideWhenUsed="1"/>
-    <w:lsdException w:name="Outline List 3" w:semiHidden="1" w:unhideWhenUsed="1"/>
-    <w:lsdException w:name="Table Simple 1" w:semiHidden="1" w:unhideWhenUsed="1"/>
-    <w:lsdException w:name="Table Simple 2" w:semiHidden="1" w:unhideWhenUsed="1"/>
-    <w:lsdException w:name="Table Simple 3" w:semiHidden="1" w:unhideWhenUsed="1"/>
-    <w:lsdException w:name="Table Classic 1" w:semiHidden="1" w:unhideWhenUsed="1"/>
-    <w:lsdException w:name="Table Classic 2" w:semiHidden="1" w:unhideWhenUsed="1"/>
-    <w:lsdException w:name="Table Classic 3" w:semiHidden="1" w:unhideWhenUsed="1"/>
-    <w:lsdException w:name="Table Classic 4" w:semiHidden="1" w:unhideWhenUsed="1"/>
-    <w:lsdException w:name="Table Colorful 1" w:semiHidden="1" w:unhideWhenUsed="1"/>
-    <w:lsdException w:name="Table Colorful 2" w:semiHidden="1" w:unhideWhenUsed="1"/>
-    <w:lsdException w:name="Table Colorful 3" w:semiHidden="1" w:unhideWhenUsed="1"/>
-    <w:lsdException w:name="Table Columns 1" w:semiHidden="1" w:unhideWhenUsed="1"/>
-    <w:lsdException w:name="Table Columns 2" w:semiHidden="1" w:unhideWhenUsed="1"/>
-    <w:lsdException w:name="Table Columns 3" w:semiHidden="1" w:unhideWhenUsed="1"/>
-    <w:lsdException w:name="Table Columns 4" w:semiHidden="1" w:unhideWhenUsed="1"/>
-    <w:lsdException w:name="Table Columns 5" w:semiHidden="1" w:unhideWhenUsed="1"/>
-    <w:lsdException w:name="Table Grid 1" w:semiHidden="1" w:unhideWhenUsed="1"/>
-    <w:lsdException w:name="Table Grid 2" w:semiHidden="1" w:unhideWhenUsed="1"/>
-    <w:lsdException w:name="Table Grid 3" w:semiHidden="1" w:unhideWhenUsed="1"/>
-    <w:lsdException w:name="Table Grid 4" w:semiHidden="1" w:unhideWhenUsed="1"/>
-    <w:lsdException w:name="Table Grid 5" w:semiHidden="1" w:unhideWhenUsed="1"/>
-    <w:lsdException w:name="Table Grid 6" w:semiHidden="1" w:unhideWhenUsed="1"/>
-    <w:lsdException w:name="Table Grid 7" w:semiHidden="1" w:unhideWhenUsed="1"/>
-    <w:lsdException w:name="Table Grid 8" w:semiHidden="1" w:unhideWhenUsed="1"/>
-    <w:lsdException w:name="Table List 1" w:semiHidden="1" w:unhideWhenUsed="1"/>
-    <w:lsdException w:name="Table List 2" w:semiHidden="1" w:unhideWhenUsed="1"/>
-    <w:lsdException w:name="Table List 3" w:semiHidden="1" w:unhideWhenUsed="1"/>
-    <w:lsdException w:name="Table List 4" w:semiHidden="1" w:unhideWhenUsed="1"/>
-    <w:lsdException w:name="Table List 5" w:semiHidden="1" w:unhideWhenUsed="1"/>
-    <w:lsdException w:name="Table List 6" w:semiHidden="1" w:unhideWhenUsed="1"/>
-    <w:lsdException w:name="Table List 7" w:semiHidden="1" w:unhideWhenUsed="1"/>
-    <w:lsdException w:name="Table List 8" w:semiHidden="1" w:unhideWhenUsed="1"/>
-    <w:lsdException w:name="Table 3D effects 1" w:semiHidden="1" w:unhideWhenUsed="1"/>
-    <w:lsdException w:name="Table 3D effects 2" w:semiHidden="1" w:unhideWhenUsed="1"/>
-    <w:lsdException w:name="Table 3D effects 3" w:semiHidden="1" w:unhideWhenUsed="1"/>
-    <w:lsdException w:name="Table Contemporary" w:semiHidden="1" w:unhideWhenUsed="1"/>
-    <w:lsdException w:name="Table Elegant" w:semiHidden="1" w:unhideWhenUsed="1"/>
-    <w:lsdException w:name="Table Professional" w:semiHidden="1" w:unhideWhenUsed="1"/>
-    <w:lsdException w:name="Table Subtle 1" w:semiHidden="1" w:unhideWhenUsed="1"/>
-    <w:lsdException w:name="Table Subtle 2" w:semiHidden="1" w:unhideWhenUsed="1"/>
-    <w:lsdException w:name="Table Web 1" w:semiHidden="1" w:unhideWhenUsed="1"/>
-    <w:lsdException w:name="Table Web 2" w:semiHidden="1" w:unhideWhenUsed="1"/>
-    <w:lsdException w:name="Table Web 3" w:semiHidden="1" w:unhideWhenUsed="1"/>
-    <w:lsdException w:name="Balloon Text" w:semiHidden="1" w:unhideWhenUsed="1"/>
-    <w:lsdException w:name="Table Grid" w:uiPriority="135"/>
-    <w:lsdException w:name="Table Theme" w:semiHidden="1" w:unhideWhenUsed="1"/>
-    <w:lsdException w:name="Placeholder Text" w:semiHidden="1"/>
+    <w:lsdException w:name="Document Map" w:semiHidden="1" w:uiPriority="99" w:unhideWhenUsed="1"/>
+    <w:lsdException w:name="Plain Text" w:semiHidden="1" w:uiPriority="99" w:unhideWhenUsed="1"/>
+    <w:lsdException w:name="E-mail Signature" w:semiHidden="1" w:uiPriority="99" w:unhideWhenUsed="1"/>
+    <w:lsdException w:name="HTML Top of Form" w:semiHidden="1" w:uiPriority="99" w:unhideWhenUsed="1"/>
+    <w:lsdException w:name="HTML Bottom of Form" w:semiHidden="1" w:uiPriority="99" w:unhideWhenUsed="1"/>
+    <w:lsdException w:name="Normal (Web)" w:semiHidden="1" w:uiPriority="99" w:unhideWhenUsed="1"/>
+    <w:lsdException w:name="HTML Acronym" w:semiHidden="1" w:uiPriority="99" w:unhideWhenUsed="1"/>
+    <w:lsdException w:name="HTML Address" w:semiHidden="1" w:uiPriority="99" w:unhideWhenUsed="1"/>
+    <w:lsdException w:name="HTML Cite" w:semiHidden="1" w:uiPriority="99" w:unhideWhenUsed="1"/>
+    <w:lsdException w:name="HTML Code" w:semiHidden="1" w:uiPriority="99" w:unhideWhenUsed="1"/>
+    <w:lsdException w:name="HTML Definition" w:semiHidden="1" w:uiPriority="99" w:unhideWhenUsed="1"/>
+    <w:lsdException w:name="HTML Keyboard" w:semiHidden="1" w:uiPriority="99" w:unhideWhenUsed="1"/>
+    <w:lsdException w:name="HTML Preformatted" w:semiHidden="1" w:uiPriority="99" w:unhideWhenUsed="1"/>
+    <w:lsdException w:name="HTML Sample" w:semiHidden="1" w:uiPriority="99" w:unhideWhenUsed="1"/>
+    <w:lsdException w:name="HTML Typewriter" w:semiHidden="1" w:uiPriority="99" w:unhideWhenUsed="1"/>
+    <w:lsdException w:name="HTML Variable" w:semiHidden="1" w:uiPriority="99" w:unhideWhenUsed="1"/>
+    <w:lsdException w:name="Normal Table" w:semiHidden="1" w:uiPriority="99" w:unhideWhenUsed="1"/>
+    <w:lsdException w:name="annotation subject" w:semiHidden="1" w:uiPriority="99" w:unhideWhenUsed="1"/>
+    <w:lsdException w:name="No List" w:semiHidden="1" w:uiPriority="99" w:unhideWhenUsed="1"/>
+    <w:lsdException w:name="Outline List 1" w:semiHidden="1" w:uiPriority="99" w:unhideWhenUsed="1"/>
+    <w:lsdException w:name="Outline List 2" w:semiHidden="1" w:uiPriority="99" w:unhideWhenUsed="1"/>
+    <w:lsdException w:name="Outline List 3" w:semiHidden="1" w:uiPriority="99" w:unhideWhenUsed="1"/>
+    <w:lsdException w:name="Table Simple 1" w:semiHidden="1" w:uiPriority="99" w:unhideWhenUsed="1"/>
+    <w:lsdException w:name="Table Simple 2" w:semiHidden="1" w:uiPriority="99" w:unhideWhenUsed="1"/>
+    <w:lsdException w:name="Table Simple 3" w:semiHidden="1" w:uiPriority="99" w:unhideWhenUsed="1"/>
+    <w:lsdException w:name="Table Classic 1" w:semiHidden="1" w:uiPriority="99" w:unhideWhenUsed="1"/>
+    <w:lsdException w:name="Table Classic 2" w:semiHidden="1" w:uiPriority="99" w:unhideWhenUsed="1"/>
+    <w:lsdException w:name="Table Classic 3" w:semiHidden="1" w:uiPriority="99" w:unhideWhenUsed="1"/>
+    <w:lsdException w:name="Table Classic 4" w:semiHidden="1" w:uiPriority="99" w:unhideWhenUsed="1"/>
+    <w:lsdException w:name="Table Colorful 1" w:semiHidden="1" w:uiPriority="99" w:unhideWhenUsed="1"/>
+    <w:lsdException w:name="Table Colorful 2" w:semiHidden="1" w:uiPriority="99" w:unhideWhenUsed="1"/>
+    <w:lsdException w:name="Table Colorful 3" w:semiHidden="1" w:uiPriority="99" w:unhideWhenUsed="1"/>
+    <w:lsdException w:name="Table Columns 1" w:semiHidden="1" w:uiPriority="99" w:unhideWhenUsed="1"/>
+    <w:lsdException w:name="Table Columns 2" w:semiHidden="1" w:uiPriority="99" w:unhideWhenUsed="1"/>
+    <w:lsdException w:name="Table Columns 3" w:semiHidden="1" w:uiPriority="99" w:unhideWhenUsed="1"/>
+    <w:lsdException w:name="Table Columns 4" w:semiHidden="1" w:uiPriority="99" w:unhideWhenUsed="1"/>
+    <w:lsdException w:name="Table Columns 5" w:semiHidden="1" w:uiPriority="99" w:unhideWhenUsed="1"/>
+    <w:lsdException w:name="Table Grid 1" w:semiHidden="1" w:uiPriority="99" w:unhideWhenUsed="1"/>
+    <w:lsdException w:name="Table Grid 2" w:semiHidden="1" w:uiPriority="99" w:unhideWhenUsed="1"/>
+    <w:lsdException w:name="Table Grid 3" w:semiHidden="1" w:uiPriority="99" w:unhideWhenUsed="1"/>
+    <w:lsdException w:name="Table Grid 4" w:semiHidden="1" w:uiPriority="99" w:unhideWhenUsed="1"/>
+    <w:lsdException w:name="Table Grid 5" w:semiHidden="1" w:uiPriority="99" w:unhideWhenUsed="1"/>
+    <w:lsdException w:name="Table Grid 6" w:semiHidden="1" w:uiPriority="99" w:unhideWhenUsed="1"/>
+    <w:lsdException w:name="Table Grid 7" w:semiHidden="1" w:uiPriority="99" w:unhideWhenUsed="1"/>
+    <w:lsdException w:name="Table Grid 8" w:semiHidden="1" w:uiPriority="99" w:unhideWhenUsed="1"/>
+    <w:lsdException w:name="Table List 1" w:semiHidden="1" w:uiPriority="99" w:unhideWhenUsed="1"/>
+    <w:lsdException w:name="Table List 2" w:semiHidden="1" w:uiPriority="99" w:unhideWhenUsed="1"/>
+    <w:lsdException w:name="Table List 3" w:semiHidden="1" w:uiPriority="99" w:unhideWhenUsed="1"/>
+    <w:lsdException w:name="Table List 4" w:semiHidden="1" w:uiPriority="99" w:unhideWhenUsed="1"/>
+    <w:lsdException w:name="Table List 5" w:semiHidden="1" w:uiPriority="99" w:unhideWhenUsed="1"/>
+    <w:lsdException w:name="Table List 6" w:semiHidden="1" w:uiPriority="99" w:unhideWhenUsed="1"/>
+    <w:lsdException w:name="Table List 7" w:semiHidden="1" w:uiPriority="99" w:unhideWhenUsed="1"/>
+    <w:lsdException w:name="Table List 8" w:semiHidden="1" w:uiPriority="99" w:unhideWhenUsed="1"/>
+    <w:lsdException w:name="Table 3D effects 1" w:semiHidden="1" w:uiPriority="99" w:unhideWhenUsed="1"/>
+    <w:lsdException w:name="Table 3D effects 2" w:semiHidden="1" w:uiPriority="99" w:unhideWhenUsed="1"/>
+    <w:lsdException w:name="Table 3D effects 3" w:semiHidden="1" w:uiPriority="99" w:unhideWhenUsed="1"/>
+    <w:lsdException w:name="Table Contemporary" w:semiHidden="1" w:uiPriority="99" w:unhideWhenUsed="1"/>
+    <w:lsdException w:name="Table Elegant" w:semiHidden="1" w:uiPriority="99" w:unhideWhenUsed="1"/>
+    <w:lsdException w:name="Table Professional" w:semiHidden="1" w:uiPriority="99" w:unhideWhenUsed="1"/>
+    <w:lsdException w:name="Table Subtle 1" w:semiHidden="1" w:uiPriority="99" w:unhideWhenUsed="1"/>
+    <w:lsdException w:name="Table Subtle 2" w:semiHidden="1" w:uiPriority="99" w:unhideWhenUsed="1"/>
+    <w:lsdException w:name="Table Web 1" w:semiHidden="1" w:uiPriority="99" w:unhideWhenUsed="1"/>
+    <w:lsdException w:name="Table Web 2" w:semiHidden="1" w:uiPriority="99" w:unhideWhenUsed="1"/>
+    <w:lsdException w:name="Table Web 3" w:semiHidden="1" w:uiPriority="99" w:unhideWhenUsed="1"/>
+    <w:lsdException w:name="Balloon Text" w:semiHidden="1" w:uiPriority="99" w:unhideWhenUsed="1"/>
+    <w:lsdException w:name="Table Theme" w:semiHidden="1" w:uiPriority="99" w:unhideWhenUsed="1"/>
+    <w:lsdException w:name="Placeholder Text" w:semiHidden="1" w:uiPriority="99"/>
     <w:lsdException w:name="No Spacing" w:uiPriority="1" w:qFormat="1"/>
-    <w:lsdException w:name="Light Shading" w:uiPriority="336"/>
-    <w:lsdException w:name="Light List" w:uiPriority="337"/>
-    <w:lsdException w:name="Light Grid" w:uiPriority="338"/>
-    <w:lsdException w:name="Medium Shading 1"/>
-    <w:lsdException w:name="Medium Shading 2" w:uiPriority="0"/>
-    <w:lsdException w:name="Medium List 1" w:uiPriority="0"/>
-    <w:lsdException w:name="Medium List 2" w:uiPriority="0"/>
-    <w:lsdException w:name="Medium Grid 1" w:uiPriority="0"/>
-    <w:lsdException w:name="Medium Grid 2" w:uiPriority="0"/>
-    <w:lsdException w:name="Medium Grid 3" w:uiPriority="0"/>
-    <w:lsdException w:name="Dark List" w:uiPriority="0"/>
-    <w:lsdException w:name="Colorful Shading" w:uiPriority="0"/>
-    <w:lsdException w:name="Colorful List" w:uiPriority="0"/>
-    <w:lsdException w:name="Colorful Grid" w:uiPriority="0"/>
-    <w:lsdException w:name="Light Shading Accent 1" w:uiPriority="336"/>
-    <w:lsdException w:name="Light List Accent 1" w:uiPriority="337"/>
-    <w:lsdException w:name="Light Grid Accent 1" w:uiPriority="338"/>
-    <w:lsdException w:name="Medium Shading 1 Accent 1"/>
-    <w:lsdException w:name="Medium Shading 2 Accent 1" w:uiPriority="0"/>
-    <w:lsdException w:name="Medium List 1 Accent 1" w:uiPriority="0"/>
-    <w:lsdException w:name="Revision" w:semiHidden="1"/>
-    <w:lsdException w:name="List Paragraph" w:uiPriority="130" w:qFormat="1"/>
-    <w:lsdException w:name="Quote" w:uiPriority="101" w:qFormat="1"/>
-    <w:lsdException w:name="Intense Quote" w:uiPriority="114" w:qFormat="1"/>
-    <w:lsdException w:name="Medium List 2 Accent 1" w:uiPriority="0"/>
-    <w:lsdException w:name="Medium Grid 1 Accent 1" w:uiPriority="0"/>
-    <w:lsdException w:name="Medium Grid 2 Accent 1" w:uiPriority="0"/>
-    <w:lsdException w:name="Medium Grid 3 Accent 1" w:uiPriority="0"/>
-    <w:lsdException w:name="Dark List Accent 1" w:uiPriority="0"/>
-    <w:lsdException w:name="Colorful Shading Accent 1" w:uiPriority="0"/>
-    <w:lsdException w:name="Colorful List Accent 1" w:uiPriority="0"/>
-    <w:lsdException w:name="Colorful Grid Accent 1" w:uiPriority="0"/>
-    <w:lsdException w:name="Light Shading Accent 2" w:uiPriority="336"/>
-    <w:lsdException w:name="Light List Accent 2" w:uiPriority="337"/>
-    <w:lsdException w:name="Light Grid Accent 2" w:uiPriority="338"/>
-    <w:lsdException w:name="Medium Shading 1 Accent 2"/>
-    <w:lsdException w:name="Medium Shading 2 Accent 2" w:uiPriority="0"/>
-    <w:lsdException w:name="Medium List 1 Accent 2" w:uiPriority="0"/>
-    <w:lsdException w:name="Medium List 2 Accent 2" w:uiPriority="0"/>
-    <w:lsdException w:name="Medium Grid 1 Accent 2" w:uiPriority="0"/>
-    <w:lsdException w:name="Medium Grid 2 Accent 2" w:uiPriority="0"/>
-    <w:lsdException w:name="Medium Grid 3 Accent 2" w:uiPriority="0"/>
-    <w:lsdException w:name="Dark List Accent 2" w:uiPriority="0"/>
-    <w:lsdException w:name="Colorful Shading Accent 2" w:uiPriority="0"/>
-    <w:lsdException w:name="Colorful List Accent 2" w:uiPriority="0"/>
-    <w:lsdException w:name="Colorful Grid Accent 2" w:uiPriority="0"/>
-    <w:lsdException w:name="Light Shading Accent 3" w:uiPriority="336"/>
-    <w:lsdException w:name="Light List Accent 3" w:uiPriority="337"/>
-    <w:lsdException w:name="Light Grid Accent 3" w:uiPriority="338"/>
-    <w:lsdException w:name="Medium Shading 1 Accent 3"/>
-    <w:lsdException w:name="Medium Shading 2 Accent 3" w:uiPriority="0"/>
-    <w:lsdException w:name="Medium List 1 Accent 3" w:uiPriority="0"/>
-    <w:lsdException w:name="Medium List 2 Accent 3" w:uiPriority="0"/>
-    <w:lsdException w:name="Medium Grid 1 Accent 3" w:uiPriority="0"/>
-    <w:lsdException w:name="Medium Grid 2 Accent 3" w:uiPriority="0"/>
-    <w:lsdException w:name="Medium Grid 3 Accent 3" w:uiPriority="0"/>
-    <w:lsdException w:name="Dark List Accent 3" w:uiPriority="0"/>
-    <w:lsdException w:name="Colorful Shading Accent 3" w:uiPriority="0"/>
-    <w:lsdException w:name="Colorful List Accent 3" w:uiPriority="0"/>
-    <w:lsdException w:name="Colorful Grid Accent 3" w:uiPriority="0"/>
-    <w:lsdException w:name="Light Shading Accent 4" w:uiPriority="336"/>
-    <w:lsdException w:name="Light List Accent 4" w:uiPriority="337"/>
-    <w:lsdException w:name="Light Grid Accent 4" w:uiPriority="338"/>
-    <w:lsdException w:name="Medium Shading 1 Accent 4"/>
-    <w:lsdException w:name="Medium Shading 2 Accent 4" w:uiPriority="0"/>
-    <w:lsdException w:name="Medium List 1 Accent 4" w:uiPriority="0"/>
-    <w:lsdException w:name="Medium List 2 Accent 4" w:uiPriority="0"/>
-    <w:lsdException w:name="Medium Grid 1 Accent 4" w:uiPriority="0"/>
-    <w:lsdException w:name="Medium Grid 2 Accent 4" w:uiPriority="0"/>
-    <w:lsdException w:name="Medium Grid 3 Accent 4" w:uiPriority="0"/>
-    <w:lsdException w:name="Dark List Accent 4" w:uiPriority="0"/>
-    <w:lsdException w:name="Colorful Shading Accent 4" w:uiPriority="0"/>
-    <w:lsdException w:name="Colorful List Accent 4" w:uiPriority="0"/>
-    <w:lsdException w:name="Colorful Grid Accent 4" w:uiPriority="0"/>
-    <w:lsdException w:name="Light Shading Accent 5" w:uiPriority="336"/>
-    <w:lsdException w:name="Light List Accent 5" w:uiPriority="337"/>
-    <w:lsdException w:name="Light Grid Accent 5" w:uiPriority="338"/>
-    <w:lsdException w:name="Medium Shading 1 Accent 5"/>
-    <w:lsdException w:name="Medium Shading 2 Accent 5" w:uiPriority="0"/>
-    <w:lsdException w:name="Medium List 1 Accent 5" w:uiPriority="0"/>
-    <w:lsdException w:name="Medium List 2 Accent 5" w:uiPriority="0"/>
-    <w:lsdException w:name="Medium Grid 1 Accent 5" w:uiPriority="0"/>
-    <w:lsdException w:name="Medium Grid 2 Accent 5" w:uiPriority="0"/>
-    <w:lsdException w:name="Medium Grid 3 Accent 5" w:uiPriority="0"/>
-    <w:lsdException w:name="Dark List Accent 5" w:uiPriority="0"/>
-    <w:lsdException w:name="Colorful Shading Accent 5" w:uiPriority="0"/>
-    <w:lsdException w:name="Colorful List Accent 5" w:uiPriority="0"/>
-    <w:lsdException w:name="Colorful Grid Accent 5" w:uiPriority="0"/>
-    <w:lsdException w:name="Light Shading Accent 6" w:uiPriority="336"/>
-    <w:lsdException w:name="Light List Accent 6" w:uiPriority="337"/>
-    <w:lsdException w:name="Light Grid Accent 6" w:uiPriority="338"/>
-    <w:lsdException w:name="Medium Shading 1 Accent 6"/>
-    <w:lsdException w:name="Medium Shading 2 Accent 6" w:uiPriority="0"/>
-    <w:lsdException w:name="Medium List 1 Accent 6" w:uiPriority="0"/>
-    <w:lsdException w:name="Medium List 2 Accent 6" w:uiPriority="0"/>
-    <w:lsdException w:name="Medium Grid 1 Accent 6" w:uiPriority="0"/>
-    <w:lsdException w:name="Medium Grid 2 Accent 6" w:uiPriority="0"/>
-    <w:lsdException w:name="Medium Grid 3 Accent 6" w:uiPriority="0"/>
-    <w:lsdException w:name="Dark List Accent 6" w:uiPriority="0"/>
-    <w:lsdException w:name="Colorful Shading Accent 6" w:uiPriority="0"/>
-    <w:lsdException w:name="Colorful List Accent 6" w:uiPriority="0"/>
-    <w:lsdException w:name="Colorful Grid Accent 6" w:uiPriority="0"/>
+    <w:lsdException w:name="Light Shading"/>
+    <w:lsdException w:name="Light List"/>
+    <w:lsdException w:name="Light Grid"/>
+    <w:lsdException w:name="Medium Shading 1" w:uiPriority="99"/>
+    <w:lsdException w:name="Medium Shading 2"/>
+    <w:lsdException w:name="Medium List 1"/>
+    <w:lsdException w:name="Medium List 2"/>
+    <w:lsdException w:name="Medium Grid 1"/>
+    <w:lsdException w:name="Medium Grid 2"/>
+    <w:lsdException w:name="Medium Grid 3"/>
+    <w:lsdException w:name="Dark List"/>
+    <w:lsdException w:name="Colorful Shading"/>
+    <w:lsdException w:name="Colorful List"/>
+    <w:lsdException w:name="Colorful Grid"/>
+    <w:lsdException w:name="Light Shading Accent 1"/>
+    <w:lsdException w:name="Light List Accent 1"/>
+    <w:lsdException w:name="Light Grid Accent 1"/>
+    <w:lsdException w:name="Medium Shading 1 Accent 1" w:uiPriority="99"/>
+    <w:lsdException w:name="Medium Shading 2 Accent 1"/>
+    <w:lsdException w:name="Medium List 1 Accent 1"/>
+    <w:lsdException w:name="Revision" w:semiHidden="1" w:uiPriority="99"/>
+    <w:lsdException w:name="List Paragraph" w:qFormat="1"/>
+    <w:lsdException w:name="Quote" w:qFormat="1"/>
+    <w:lsdException w:name="Intense Quote" w:qFormat="1"/>
+    <w:lsdException w:name="Medium List 2 Accent 1"/>
+    <w:lsdException w:name="Medium Grid 1 Accent 1"/>
+    <w:lsdException w:name="Medium Grid 2 Accent 1"/>
+    <w:lsdException w:name="Medium Grid 3 Accent 1"/>
+    <w:lsdException w:name="Dark List Accent 1"/>
+    <w:lsdException w:name="Colorful Shading Accent 1"/>
+    <w:lsdException w:name="Colorful List Accent 1"/>
+    <w:lsdException w:name="Colorful Grid Accent 1"/>
+    <w:lsdException w:name="Light Shading Accent 2"/>
+    <w:lsdException w:name="Light List Accent 2"/>
+    <w:lsdException w:name="Light Grid Accent 2"/>
+    <w:lsdException w:name="Medium Shading 1 Accent 2" w:uiPriority="99"/>
+    <w:lsdException w:name="Medium Shading 2 Accent 2"/>
+    <w:lsdException w:name="Medium List 1 Accent 2"/>
+    <w:lsdException w:name="Medium List 2 Accent 2"/>
+    <w:lsdException w:name="Medium Grid 1 Accent 2"/>
+    <w:lsdException w:name="Medium Grid 2 Accent 2"/>
+    <w:lsdException w:name="Medium Grid 3 Accent 2"/>
+    <w:lsdException w:name="Dark List Accent 2"/>
+    <w:lsdException w:name="Colorful Shading Accent 2"/>
+    <w:lsdException w:name="Colorful List Accent 2"/>
+    <w:lsdException w:name="Colorful Grid Accent 2"/>
+    <w:lsdException w:name="Light Shading Accent 3"/>
+    <w:lsdException w:name="Light List Accent 3"/>
+    <w:lsdException w:name="Light Grid Accent 3"/>
+    <w:lsdException w:name="Medium Shading 1 Accent 3" w:uiPriority="99"/>
+    <w:lsdException w:name="Medium Shading 2 Accent 3"/>
+    <w:lsdException w:name="Medium List 1 Accent 3"/>
+    <w:lsdException w:name="Medium List 2 Accent 3"/>
+    <w:lsdException w:name="Medium Grid 1 Accent 3"/>
+    <w:lsdException w:name="Medium Grid 2 Accent 3"/>
+    <w:lsdException w:name="Medium Grid 3 Accent 3"/>
+    <w:lsdException w:name="Dark List Accent 3"/>
+    <w:lsdException w:name="Colorful Shading Accent 3"/>
+    <w:lsdException w:name="Colorful List Accent 3"/>
+    <w:lsdException w:name="Colorful Grid Accent 3"/>
+    <w:lsdException w:name="Light Shading Accent 4"/>
+    <w:lsdException w:name="Light List Accent 4"/>
+    <w:lsdException w:name="Light Grid Accent 4"/>
+    <w:lsdException w:name="Medium Shading 1 Accent 4" w:uiPriority="99"/>
+    <w:lsdException w:name="Medium Shading 2 Accent 4"/>
+    <w:lsdException w:name="Medium List 1 Accent 4"/>
+    <w:lsdException w:name="Medium List 2 Accent 4"/>
+    <w:lsdException w:name="Medium Grid 1 Accent 4"/>
+    <w:lsdException w:name="Medium Grid 2 Accent 4"/>
+    <w:lsdException w:name="Medium Grid 3 Accent 4"/>
+    <w:lsdException w:name="Dark List Accent 4"/>
+    <w:lsdException w:name="Colorful Shading Accent 4"/>
+    <w:lsdException w:name="Colorful List Accent 4"/>
+    <w:lsdException w:name="Colorful Grid Accent 4"/>
+    <w:lsdException w:name="Light Shading Accent 5"/>
+    <w:lsdException w:name="Light List Accent 5"/>
+    <w:lsdException w:name="Light Grid Accent 5"/>
+    <w:lsdException w:name="Medium Shading 1 Accent 5" w:uiPriority="99"/>
+    <w:lsdException w:name="Medium Shading 2 Accent 5"/>
+    <w:lsdException w:name="Medium List 1 Accent 5"/>
+    <w:lsdException w:name="Medium List 2 Accent 5"/>
+    <w:lsdException w:name="Medium Grid 1 Accent 5"/>
+    <w:lsdException w:name="Medium Grid 2 Accent 5"/>
+    <w:lsdException w:name="Medium Grid 3 Accent 5"/>
+    <w:lsdException w:name="Dark List Accent 5"/>
+    <w:lsdException w:name="Colorful Shading Accent 5"/>
+    <w:lsdException w:name="Colorful List Accent 5"/>
+    <w:lsdException w:name="Colorful Grid Accent 5"/>
+    <w:lsdException w:name="Light Shading Accent 6"/>
+    <w:lsdException w:name="Light List Accent 6"/>
+    <w:lsdException w:name="Light Grid Accent 6"/>
+    <w:lsdException w:name="Medium Shading 1 Accent 6" w:uiPriority="99"/>
+    <w:lsdException w:name="Medium Shading 2 Accent 6"/>
+    <w:lsdException w:name="Medium List 1 Accent 6"/>
+    <w:lsdException w:name="Medium List 2 Accent 6"/>
+    <w:lsdException w:name="Medium Grid 1 Accent 6"/>
+    <w:lsdException w:name="Medium Grid 2 Accent 6"/>
+    <w:lsdException w:name="Medium Grid 3 Accent 6"/>
+    <w:lsdException w:name="Dark List Accent 6"/>
+    <w:lsdException w:name="Colorful Shading Accent 6"/>
+    <w:lsdException w:name="Colorful List Accent 6"/>
+    <w:lsdException w:name="Colorful Grid Accent 6"/>
     <w:lsdException w:name="Subtle Emphasis" w:uiPriority="55" w:qFormat="1"/>
     <w:lsdException w:name="Intense Emphasis" w:uiPriority="81" w:qFormat="1"/>
-    <w:lsdException w:name="Subtle Reference" w:uiPriority="115" w:qFormat="1"/>
-    <w:lsdException w:name="Intense Reference" w:uiPriority="128" w:qFormat="1"/>
-    <w:lsdException w:name="Book Title" w:uiPriority="129" w:qFormat="1"/>
-    <w:lsdException w:name="Bibliography" w:semiHidden="1" w:uiPriority="133" w:unhideWhenUsed="1"/>
-    <w:lsdException w:name="TOC Heading" w:semiHidden="1" w:uiPriority="135" w:unhideWhenUsed="1" w:qFormat="1"/>
-    <w:lsdException w:name="Plain Table 1" w:uiPriority="257"/>
-    <w:lsdException w:name="Plain Table 2" w:uiPriority="258"/>
-    <w:lsdException w:name="Plain Table 3" w:uiPriority="259"/>
-    <w:lsdException w:name="Plain Table 4" w:uiPriority="260"/>
-    <w:lsdException w:name="Plain Table 5" w:uiPriority="261"/>
-    <w:lsdException w:name="Grid Table Light" w:uiPriority="256"/>
-    <w:lsdException w:name="Grid Table 1 Light" w:uiPriority="274"/>
-    <w:lsdException w:name="Grid Table 2" w:uiPriority="275"/>
-    <w:lsdException w:name="Grid Table 3" w:uiPriority="276"/>
-    <w:lsdException w:name="Grid Table 4" w:uiPriority="277"/>
-    <w:lsdException w:name="Grid Table 5 Dark" w:uiPriority="296"/>
-    <w:lsdException w:name="Grid Table 6 Colorful" w:uiPriority="297"/>
-    <w:lsdException w:name="Grid Table 7 Colorful" w:uiPriority="304"/>
-    <w:lsdException w:name="Grid Table 1 Light Accent 1" w:uiPriority="274"/>
-    <w:lsdException w:name="Grid Table 2 Accent 1" w:uiPriority="275"/>
-    <w:lsdException w:name="Grid Table 3 Accent 1" w:uiPriority="276"/>
-    <w:lsdException w:name="Grid Table 4 Accent 1" w:uiPriority="277"/>
-    <w:lsdException w:name="Grid Table 5 Dark Accent 1" w:uiPriority="296"/>
-    <w:lsdException w:name="Grid Table 6 Colorful Accent 1" w:uiPriority="297"/>
-    <w:lsdException w:name="Grid Table 7 Colorful Accent 1" w:uiPriority="304"/>
-    <w:lsdException w:name="Grid Table 1 Light Accent 2" w:uiPriority="274"/>
-    <w:lsdException w:name="Grid Table 2 Accent 2" w:uiPriority="275"/>
-    <w:lsdException w:name="Grid Table 3 Accent 2" w:uiPriority="276"/>
-    <w:lsdException w:name="Grid Table 4 Accent 2" w:uiPriority="277"/>
-    <w:lsdException w:name="Grid Table 5 Dark Accent 2" w:uiPriority="296"/>
-    <w:lsdException w:name="Grid Table 6 Colorful Accent 2" w:uiPriority="297"/>
-    <w:lsdException w:name="Grid Table 7 Colorful Accent 2" w:uiPriority="304"/>
-    <w:lsdException w:name="Grid Table 1 Light Accent 3" w:uiPriority="274"/>
-    <w:lsdException w:name="Grid Table 2 Accent 3" w:uiPriority="275"/>
-    <w:lsdException w:name="Grid Table 3 Accent 3" w:uiPriority="276"/>
-    <w:lsdException w:name="Grid Table 4 Accent 3" w:uiPriority="277"/>
-    <w:lsdException w:name="Grid Table 5 Dark Accent 3" w:uiPriority="296"/>
-    <w:lsdException w:name="Grid Table 6 Colorful Accent 3" w:uiPriority="297"/>
-    <w:lsdException w:name="Grid Table 7 Colorful Accent 3" w:uiPriority="304"/>
-    <w:lsdException w:name="Grid Table 1 Light Accent 4" w:uiPriority="274"/>
-    <w:lsdException w:name="Grid Table 2 Accent 4" w:uiPriority="275"/>
-    <w:lsdException w:name="Grid Table 3 Accent 4" w:uiPriority="276"/>
-    <w:lsdException w:name="Grid Table 4 Accent 4" w:uiPriority="277"/>
-    <w:lsdException w:name="Grid Table 5 Dark Accent 4" w:uiPriority="296"/>
-    <w:lsdException w:name="Grid Table 6 Colorful Accent 4" w:uiPriority="297"/>
-    <w:lsdException w:name="Grid Table 7 Colorful Accent 4" w:uiPriority="304"/>
-    <w:lsdException w:name="Grid Table 1 Light Accent 5" w:uiPriority="274"/>
-    <w:lsdException w:name="Grid Table 2 Accent 5" w:uiPriority="275"/>
-    <w:lsdException w:name="Grid Table 3 Accent 5" w:uiPriority="276"/>
-    <w:lsdException w:name="Grid Table 4 Accent 5" w:uiPriority="277"/>
-    <w:lsdException w:name="Grid Table 5 Dark Accent 5" w:uiPriority="296"/>
-    <w:lsdException w:name="Grid Table 6 Colorful Accent 5" w:uiPriority="297"/>
-    <w:lsdException w:name="Grid Table 7 Colorful Accent 5" w:uiPriority="304"/>
-    <w:lsdException w:name="Grid Table 1 Light Accent 6" w:uiPriority="274"/>
-    <w:lsdException w:name="Grid Table 2 Accent 6" w:uiPriority="275"/>
-    <w:lsdException w:name="Grid Table 3 Accent 6" w:uiPriority="276"/>
-    <w:lsdException w:name="Grid Table 4 Accent 6" w:uiPriority="277"/>
-    <w:lsdException w:name="Grid Table 5 Dark Accent 6" w:uiPriority="296"/>
-    <w:lsdException w:name="Grid Table 6 Colorful Accent 6" w:uiPriority="297"/>
-    <w:lsdException w:name="Grid Table 7 Colorful Accent 6" w:uiPriority="304"/>
-    <w:lsdException w:name="List Table 1 Light" w:uiPriority="274"/>
-    <w:lsdException w:name="List Table 2" w:uiPriority="275"/>
-    <w:lsdException w:name="List Table 3" w:uiPriority="276"/>
-    <w:lsdException w:name="List Table 4" w:uiPriority="277"/>
-    <w:lsdException w:name="List Table 5 Dark" w:uiPriority="296"/>
-    <w:lsdException w:name="List Table 6 Colorful" w:uiPriority="297"/>
-    <w:lsdException w:name="List Table 7 Colorful" w:uiPriority="304"/>
-    <w:lsdException w:name="List Table 1 Light Accent 1" w:uiPriority="274"/>
-    <w:lsdException w:name="List Table 2 Accent 1" w:uiPriority="275"/>
-    <w:lsdException w:name="List Table 3 Accent 1" w:uiPriority="276"/>
-    <w:lsdException w:name="List Table 4 Accent 1" w:uiPriority="277"/>
-    <w:lsdException w:name="List Table 5 Dark Accent 1" w:uiPriority="296"/>
-    <w:lsdException w:name="List Table 6 Colorful Accent 1" w:uiPriority="297"/>
-    <w:lsdException w:name="List Table 7 Colorful Accent 1" w:uiPriority="304"/>
-    <w:lsdException w:name="List Table 1 Light Accent 2" w:uiPriority="274"/>
-    <w:lsdException w:name="List Table 2 Accent 2" w:uiPriority="275"/>
-    <w:lsdException w:name="List Table 3 Accent 2" w:uiPriority="276"/>
-    <w:lsdException w:name="List Table 4 Accent 2" w:uiPriority="277"/>
-    <w:lsdException w:name="List Table 5 Dark Accent 2" w:uiPriority="296"/>
-    <w:lsdException w:name="List Table 6 Colorful Accent 2" w:uiPriority="297"/>
-    <w:lsdException w:name="List Table 7 Colorful Accent 2" w:uiPriority="304"/>
-    <w:lsdException w:name="List Table 1 Light Accent 3" w:uiPriority="274"/>
-    <w:lsdException w:name="List Table 2 Accent 3" w:uiPriority="275"/>
-    <w:lsdException w:name="List Table 3 Accent 3" w:uiPriority="276"/>
-    <w:lsdException w:name="List Table 4 Accent 3" w:uiPriority="277"/>
-    <w:lsdException w:name="List Table 5 Dark Accent 3" w:uiPriority="296"/>
-    <w:lsdException w:name="List Table 6 Colorful Accent 3" w:uiPriority="297"/>
-    <w:lsdException w:name="List Table 7 Colorful Accent 3" w:uiPriority="304"/>
-    <w:lsdException w:name="List Table 1 Light Accent 4" w:uiPriority="274"/>
-    <w:lsdException w:name="List Table 2 Accent 4" w:uiPriority="275"/>
-    <w:lsdException w:name="List Table 3 Accent 4" w:uiPriority="276"/>
-    <w:lsdException w:name="List Table 4 Accent 4" w:uiPriority="277"/>
-    <w:lsdException w:name="List Table 5 Dark Accent 4" w:uiPriority="296"/>
-    <w:lsdException w:name="List Table 6 Colorful Accent 4" w:uiPriority="297"/>
-    <w:lsdException w:name="List Table 7 Colorful Accent 4" w:uiPriority="304"/>
-    <w:lsdException w:name="List Table 1 Light Accent 5" w:uiPriority="274"/>
-    <w:lsdException w:name="List Table 2 Accent 5" w:uiPriority="275"/>
-    <w:lsdException w:name="List Table 3 Accent 5" w:uiPriority="276"/>
-    <w:lsdException w:name="List Table 4 Accent 5" w:uiPriority="277"/>
-    <w:lsdException w:name="List Table 5 Dark Accent 5" w:uiPriority="296"/>
-    <w:lsdException w:name="List Table 6 Colorful Accent 5" w:uiPriority="297"/>
-    <w:lsdException w:name="List Table 7 Colorful Accent 5" w:uiPriority="304"/>
-    <w:lsdException w:name="List Table 1 Light Accent 6" w:uiPriority="274"/>
-    <w:lsdException w:name="List Table 2 Accent 6" w:uiPriority="275"/>
-    <w:lsdException w:name="List Table 3 Accent 6" w:uiPriority="276"/>
-    <w:lsdException w:name="List Table 4 Accent 6" w:uiPriority="277"/>
-    <w:lsdException w:name="List Table 5 Dark Accent 6" w:uiPriority="296"/>
-    <w:lsdException w:name="List Table 6 Colorful Accent 6" w:uiPriority="297"/>
-    <w:lsdException w:name="List Table 7 Colorful Accent 6" w:uiPriority="304"/>
-    <w:lsdException w:name="Mention" w:semiHidden="1" w:unhideWhenUsed="1"/>
-    <w:lsdException w:name="Smart Hyperlink" w:semiHidden="1" w:unhideWhenUsed="1"/>
-    <w:lsdException w:name="Hashtag" w:semiHidden="1" w:unhideWhenUsed="1"/>
-    <w:lsdException w:name="Unresolved Mention" w:semiHidden="1" w:unhideWhenUsed="1"/>
-    <w:lsdException w:name="Smart Link" w:semiHidden="1" w:unhideWhenUsed="1"/>
+    <w:lsdException w:name="Subtle Reference" w:qFormat="1"/>
+    <w:lsdException w:name="Intense Reference" w:qFormat="1"/>
+    <w:lsdException w:name="Book Title" w:qFormat="1"/>
+    <w:lsdException w:name="Bibliography" w:semiHidden="1" w:unhideWhenUsed="1"/>
+    <w:lsdException w:name="TOC Heading" w:semiHidden="1" w:unhideWhenUsed="1" w:qFormat="1"/>
+    <w:lsdException w:name="Mention" w:semiHidden="1" w:uiPriority="99" w:unhideWhenUsed="1"/>
+    <w:lsdException w:name="Smart Hyperlink" w:semiHidden="1" w:uiPriority="99" w:unhideWhenUsed="1"/>
+    <w:lsdException w:name="Hashtag" w:semiHidden="1" w:uiPriority="99" w:unhideWhenUsed="1"/>
+    <w:lsdException w:name="Unresolved Mention" w:semiHidden="1" w:uiPriority="99" w:unhideWhenUsed="1"/>
+    <w:lsdException w:name="Smart Link" w:semiHidden="1" w:uiPriority="99" w:unhideWhenUsed="1"/>
   </w:latentStyles>
   <w:style w:type="paragraph" w:default="1" w:styleId="a">
     <w:name w:val="Normal"/>
     <w:qFormat/>
     <w:pPr>
-      <w:autoSpaceDE w:val="off"/>
-      <w:autoSpaceDN w:val="off"/>
-      <w:widowControl w:val="off"/>
-      <w:wordWrap w:val="off"/>
+      <w:widowControl w:val="0"/>
+      <w:wordWrap w:val="0"/>
+      <w:autoSpaceDE w:val="0"/>
+      <w:autoSpaceDN w:val="0"/>
     </w:pPr>
   </w:style>
   <w:style w:type="character" w:default="1" w:styleId="a0">
@@ -1689,8 +1605,8 @@
   </w:style>
   <w:style w:type="table" w:styleId="a3">
     <w:name w:val="Table Grid"/>
+    <w:basedOn w:val="a1"/>
     <w:uiPriority w:val="39"/>
-    <w:basedOn w:val="a1"/>
     <w:pPr>
       <w:spacing w:after="0" w:line="240" w:lineRule="auto"/>
     </w:pPr>
@@ -1707,8 +1623,8 @@
   </w:style>
   <w:style w:type="paragraph" w:styleId="a4">
     <w:name w:val="List Paragraph"/>
+    <w:basedOn w:val="a"/>
     <w:uiPriority w:val="34"/>
-    <w:basedOn w:val="a"/>
     <w:qFormat/>
     <w:pPr>
       <w:ind w:leftChars="400" w:left="800"/>
@@ -1716,43 +1632,43 @@
   </w:style>
   <w:style w:type="paragraph" w:styleId="a5">
     <w:name w:val="header"/>
-    <w:uiPriority w:val="99"/>
     <w:basedOn w:val="a"/>
     <w:link w:val="Char"/>
+    <w:uiPriority w:val="99"/>
     <w:unhideWhenUsed/>
     <w:pPr>
-      <w:snapToGrid w:val="0"/>
       <w:tabs>
         <w:tab w:val="center" w:pos="4513"/>
         <w:tab w:val="right" w:pos="9026"/>
       </w:tabs>
+      <w:snapToGrid w:val="0"/>
     </w:pPr>
   </w:style>
   <w:style w:type="character" w:customStyle="1" w:styleId="Char">
     <w:name w:val="머리글 Char"/>
-    <w:uiPriority w:val="99"/>
     <w:basedOn w:val="a0"/>
     <w:link w:val="a5"/>
+    <w:uiPriority w:val="99"/>
   </w:style>
   <w:style w:type="paragraph" w:styleId="a6">
     <w:name w:val="footer"/>
-    <w:uiPriority w:val="99"/>
     <w:basedOn w:val="a"/>
     <w:link w:val="Char0"/>
+    <w:uiPriority w:val="99"/>
     <w:unhideWhenUsed/>
     <w:pPr>
-      <w:snapToGrid w:val="0"/>
       <w:tabs>
         <w:tab w:val="center" w:pos="4513"/>
         <w:tab w:val="right" w:pos="9026"/>
       </w:tabs>
+      <w:snapToGrid w:val="0"/>
     </w:pPr>
   </w:style>
   <w:style w:type="character" w:customStyle="1" w:styleId="Char0">
     <w:name w:val="바닥글 Char"/>
-    <w:uiPriority w:val="99"/>
     <w:basedOn w:val="a0"/>
     <w:link w:val="a6"/>
+    <w:uiPriority w:val="99"/>
   </w:style>
 </w:styles>
 </file>
@@ -1762,10 +1678,10 @@
   <a:themeElements>
     <a:clrScheme name="Office">
       <a:dk1>
-        <a:sysClr lastClr="000000" val="windowText"/>
+        <a:sysClr val="windowText" lastClr="000000"/>
       </a:dk1>
       <a:lt1>
-        <a:sysClr lastClr="FFFFFF" val="window"/>
+        <a:sysClr val="window" lastClr="FFFFFF"/>
       </a:lt1>
       <a:dk2>
         <a:srgbClr val="44546A"/>

--- a/작업일지/8주차.docx
+++ b/작업일지/8주차.docx
@@ -4,7 +4,7 @@
   <w:body>
     <w:tbl>
       <w:tblPr>
-        <w:tblStyle w:val="a3"/>
+        <w:tblStyle w:val="TableGrid"/>
         <w:tblW w:w="10468" w:type="dxa"/>
         <w:tblInd w:w="5" w:type="dxa"/>
         <w:tblLook w:val="04A0" w:firstRow="1" w:lastRow="0" w:firstColumn="1" w:lastColumn="0" w:noHBand="0" w:noVBand="1"/>
@@ -333,7 +333,6 @@
               <w:ind w:left="400"/>
               <w:jc w:val="left"/>
               <w:rPr>
-                <w:rFonts w:hint="eastAsia"/>
                 <w:b/>
                 <w:bCs/>
               </w:rPr>
@@ -412,7 +411,7 @@
     </w:p>
     <w:p>
       <w:pPr>
-        <w:pStyle w:val="a4"/>
+        <w:pStyle w:val="ListParagraph"/>
         <w:numPr>
           <w:ilvl w:val="0"/>
           <w:numId w:val="1"/>
@@ -439,10 +438,9 @@
     </w:p>
     <w:p>
       <w:pPr>
-        <w:pStyle w:val="a4"/>
+        <w:pStyle w:val="ListParagraph"/>
         <w:ind w:leftChars="0" w:left="720"/>
         <w:rPr>
-          <w:rFonts w:hint="eastAsia"/>
           <w:szCs w:val="20"/>
         </w:rPr>
       </w:pPr>
@@ -453,7 +451,7 @@
           <w:szCs w:val="20"/>
         </w:rPr>
         <w:drawing>
-          <wp:inline distT="0" distB="0" distL="0" distR="0" wp14:anchorId="427097C4" wp14:editId="770D5032">
+          <wp:inline distT="0" distB="0" distL="0" distR="0" wp14:anchorId="427097C4" wp14:editId="32EDCC15">
             <wp:extent cx="5810250" cy="2466975"/>
             <wp:effectExtent l="0" t="0" r="0" b="9525"/>
             <wp:docPr id="1020077908" name="그림 2"/>
@@ -501,7 +499,7 @@
           <w:szCs w:val="20"/>
         </w:rPr>
         <w:drawing>
-          <wp:inline distT="0" distB="0" distL="0" distR="0" wp14:anchorId="636A37A9" wp14:editId="386ADF82">
+          <wp:inline distT="0" distB="0" distL="0" distR="0" wp14:anchorId="636A37A9" wp14:editId="13800FE0">
             <wp:extent cx="5829300" cy="2743200"/>
             <wp:effectExtent l="0" t="0" r="0" b="0"/>
             <wp:docPr id="23644255" name="그림 3"/>
@@ -545,7 +543,7 @@
     </w:p>
     <w:p>
       <w:pPr>
-        <w:pStyle w:val="a4"/>
+        <w:pStyle w:val="ListParagraph"/>
         <w:numPr>
           <w:ilvl w:val="0"/>
           <w:numId w:val="1"/>
@@ -651,10 +649,44 @@
           </mc:Fallback>
         </mc:AlternateContent>
       </w:r>
+      <w:r>
+        <w:rPr>
+          <w:rFonts w:hint="eastAsia"/>
+          <w:szCs w:val="20"/>
+        </w:rPr>
+        <w:t xml:space="preserve"> 그래픽 메모리 사용량을 줄이기 위해 BC2 Compression을 이용한 DDS</w:t>
+      </w:r>
+      <w:r>
+        <w:rPr>
+          <w:rFonts w:hint="eastAsia"/>
+          <w:szCs w:val="20"/>
+        </w:rPr>
+        <w:t xml:space="preserve"> </w:t>
+      </w:r>
+      <w:r>
+        <w:rPr>
+          <w:rFonts w:hint="eastAsia"/>
+          <w:szCs w:val="20"/>
+        </w:rPr>
+        <w:t>파일 캐싱</w:t>
+      </w:r>
+      <w:r>
+        <w:rPr>
+          <w:szCs w:val="20"/>
+        </w:rPr>
+        <w:br/>
+      </w:r>
+      <w:r>
+        <w:rPr>
+          <w:rFonts w:hint="eastAsia"/>
+          <w:szCs w:val="20"/>
+        </w:rPr>
+        <w:t>처음 DDS 외의 이미지 파일로 텍스처를 불러오고 이를 압축하여 .ddscache 파일로 저장 후 다음 클라이언트 실행에 사용</w:t>
+      </w:r>
     </w:p>
     <w:p>
       <w:pPr>
-        <w:pStyle w:val="a4"/>
+        <w:pStyle w:val="ListParagraph"/>
         <w:numPr>
           <w:ilvl w:val="0"/>
           <w:numId w:val="1"/>
@@ -842,7 +874,7 @@
     </w:p>
     <w:tbl>
       <w:tblPr>
-        <w:tblStyle w:val="a3"/>
+        <w:tblStyle w:val="TableGrid"/>
         <w:tblW w:w="0" w:type="auto"/>
         <w:tblLook w:val="04A0" w:firstRow="1" w:lastRow="0" w:firstColumn="1" w:lastColumn="0" w:noHBand="0" w:noVBand="1"/>
       </w:tblPr>
@@ -887,9 +919,6 @@
           <w:p>
             <w:pPr>
               <w:jc w:val="left"/>
-              <w:rPr>
-                <w:rFonts w:hint="eastAsia"/>
-              </w:rPr>
             </w:pPr>
             <w:r>
               <w:rPr>
@@ -1061,7 +1090,6 @@
           <w:p>
             <w:pPr>
               <w:rPr>
-                <w:rFonts w:hint="eastAsia"/>
                 <w:szCs w:val="20"/>
               </w:rPr>
             </w:pPr>
@@ -1566,7 +1594,7 @@
     <w:lsdException w:name="Unresolved Mention" w:semiHidden="1" w:uiPriority="99" w:unhideWhenUsed="1"/>
     <w:lsdException w:name="Smart Link" w:semiHidden="1" w:uiPriority="99" w:unhideWhenUsed="1"/>
   </w:latentStyles>
-  <w:style w:type="paragraph" w:default="1" w:styleId="a">
+  <w:style w:type="paragraph" w:default="1" w:styleId="Normal">
     <w:name w:val="Normal"/>
     <w:qFormat/>
     <w:pPr>
@@ -1576,13 +1604,13 @@
       <w:autoSpaceDN w:val="0"/>
     </w:pPr>
   </w:style>
-  <w:style w:type="character" w:default="1" w:styleId="a0">
+  <w:style w:type="character" w:default="1" w:styleId="DefaultParagraphFont">
     <w:name w:val="Default Paragraph Font"/>
     <w:uiPriority w:val="1"/>
     <w:semiHidden/>
     <w:unhideWhenUsed/>
   </w:style>
-  <w:style w:type="table" w:default="1" w:styleId="a1">
+  <w:style w:type="table" w:default="1" w:styleId="TableNormal">
     <w:name w:val="Normal Table"/>
     <w:uiPriority w:val="99"/>
     <w:semiHidden/>
@@ -1597,15 +1625,15 @@
       </w:tblCellMar>
     </w:tblPr>
   </w:style>
-  <w:style w:type="numbering" w:default="1" w:styleId="a2">
+  <w:style w:type="numbering" w:default="1" w:styleId="NoList">
     <w:name w:val="No List"/>
     <w:uiPriority w:val="99"/>
     <w:semiHidden/>
     <w:unhideWhenUsed/>
   </w:style>
-  <w:style w:type="table" w:styleId="a3">
+  <w:style w:type="table" w:styleId="TableGrid">
     <w:name w:val="Table Grid"/>
-    <w:basedOn w:val="a1"/>
+    <w:basedOn w:val="TableNormal"/>
     <w:uiPriority w:val="39"/>
     <w:pPr>
       <w:spacing w:after="0" w:line="240" w:lineRule="auto"/>
@@ -1621,19 +1649,19 @@
       </w:tblBorders>
     </w:tblPr>
   </w:style>
-  <w:style w:type="paragraph" w:styleId="a4">
+  <w:style w:type="paragraph" w:styleId="ListParagraph">
     <w:name w:val="List Paragraph"/>
-    <w:basedOn w:val="a"/>
+    <w:basedOn w:val="Normal"/>
     <w:uiPriority w:val="34"/>
     <w:qFormat/>
     <w:pPr>
       <w:ind w:leftChars="400" w:left="800"/>
     </w:pPr>
   </w:style>
-  <w:style w:type="paragraph" w:styleId="a5">
+  <w:style w:type="paragraph" w:styleId="Header">
     <w:name w:val="header"/>
-    <w:basedOn w:val="a"/>
-    <w:link w:val="Char"/>
+    <w:basedOn w:val="Normal"/>
+    <w:link w:val="HeaderChar"/>
     <w:uiPriority w:val="99"/>
     <w:unhideWhenUsed/>
     <w:pPr>
@@ -1644,16 +1672,16 @@
       <w:snapToGrid w:val="0"/>
     </w:pPr>
   </w:style>
-  <w:style w:type="character" w:customStyle="1" w:styleId="Char">
-    <w:name w:val="머리글 Char"/>
-    <w:basedOn w:val="a0"/>
-    <w:link w:val="a5"/>
+  <w:style w:type="character" w:customStyle="1" w:styleId="HeaderChar">
+    <w:name w:val="Header Char"/>
+    <w:basedOn w:val="DefaultParagraphFont"/>
+    <w:link w:val="Header"/>
     <w:uiPriority w:val="99"/>
   </w:style>
-  <w:style w:type="paragraph" w:styleId="a6">
+  <w:style w:type="paragraph" w:styleId="Footer">
     <w:name w:val="footer"/>
-    <w:basedOn w:val="a"/>
-    <w:link w:val="Char0"/>
+    <w:basedOn w:val="Normal"/>
+    <w:link w:val="FooterChar"/>
     <w:uiPriority w:val="99"/>
     <w:unhideWhenUsed/>
     <w:pPr>
@@ -1664,10 +1692,10 @@
       <w:snapToGrid w:val="0"/>
     </w:pPr>
   </w:style>
-  <w:style w:type="character" w:customStyle="1" w:styleId="Char0">
-    <w:name w:val="바닥글 Char"/>
-    <w:basedOn w:val="a0"/>
-    <w:link w:val="a6"/>
+  <w:style w:type="character" w:customStyle="1" w:styleId="FooterChar">
+    <w:name w:val="Footer Char"/>
+    <w:basedOn w:val="DefaultParagraphFont"/>
+    <w:link w:val="Footer"/>
     <w:uiPriority w:val="99"/>
   </w:style>
 </w:styles>

--- a/작업일지/8주차.docx
+++ b/작업일지/8주차.docx
@@ -140,13 +140,23 @@
                 <w:szCs w:val="24"/>
               </w:rPr>
             </w:pPr>
+            <w:proofErr w:type="spellStart"/>
             <w:r>
               <w:rPr>
                 <w:rFonts w:hint="eastAsia"/>
                 <w:sz w:val="24"/>
                 <w:szCs w:val="24"/>
               </w:rPr>
-              <w:t>zl존졸작전사</w:t>
+              <w:t>zl</w:t>
+            </w:r>
+            <w:proofErr w:type="spellEnd"/>
+            <w:r>
+              <w:rPr>
+                <w:rFonts w:hint="eastAsia"/>
+                <w:sz w:val="24"/>
+                <w:szCs w:val="24"/>
+              </w:rPr>
+              <w:t>존졸작전사</w:t>
             </w:r>
           </w:p>
         </w:tc>
@@ -359,6 +369,7 @@
               <w:ind w:left="400"/>
               <w:jc w:val="left"/>
               <w:rPr>
+                <w:rFonts w:hint="eastAsia"/>
                 <w:b/>
                 <w:bCs/>
                 <w:szCs w:val="20"/>
@@ -371,6 +382,14 @@
                 <w:bCs/>
               </w:rPr>
               <w:t xml:space="preserve">김도엽: </w:t>
+            </w:r>
+            <w:r>
+              <w:rPr>
+                <w:rFonts w:hint="eastAsia"/>
+                <w:b/>
+                <w:bCs/>
+              </w:rPr>
+              <w:t>텍스처 리소스 압축 / DDS 캐싱</w:t>
             </w:r>
           </w:p>
           <w:p>
@@ -451,7 +470,7 @@
           <w:szCs w:val="20"/>
         </w:rPr>
         <w:drawing>
-          <wp:inline distT="0" distB="0" distL="0" distR="0" wp14:anchorId="427097C4" wp14:editId="32EDCC15">
+          <wp:inline distT="0" distB="0" distL="0" distR="0" wp14:anchorId="427097C4" wp14:editId="0F03D21B">
             <wp:extent cx="5810250" cy="2466975"/>
             <wp:effectExtent l="0" t="0" r="0" b="9525"/>
             <wp:docPr id="1020077908" name="그림 2"/>
@@ -499,7 +518,7 @@
           <w:szCs w:val="20"/>
         </w:rPr>
         <w:drawing>
-          <wp:inline distT="0" distB="0" distL="0" distR="0" wp14:anchorId="636A37A9" wp14:editId="13800FE0">
+          <wp:inline distT="0" distB="0" distL="0" distR="0" wp14:anchorId="636A37A9" wp14:editId="1A06B96A">
             <wp:extent cx="5829300" cy="2743200"/>
             <wp:effectExtent l="0" t="0" r="0" b="0"/>
             <wp:docPr id="23644255" name="그림 3"/>
@@ -681,7 +700,23 @@
           <w:rFonts w:hint="eastAsia"/>
           <w:szCs w:val="20"/>
         </w:rPr>
-        <w:t>처음 DDS 외의 이미지 파일로 텍스처를 불러오고 이를 압축하여 .ddscache 파일로 저장 후 다음 클라이언트 실행에 사용</w:t>
+        <w:t>처음 DDS 외의 이미지 파일로 텍스처를 불러오고 이를 압축하여 .</w:t>
+      </w:r>
+      <w:proofErr w:type="spellStart"/>
+      <w:r>
+        <w:rPr>
+          <w:rFonts w:hint="eastAsia"/>
+          <w:szCs w:val="20"/>
+        </w:rPr>
+        <w:t>ddscache</w:t>
+      </w:r>
+      <w:proofErr w:type="spellEnd"/>
+      <w:r>
+        <w:rPr>
+          <w:rFonts w:hint="eastAsia"/>
+          <w:szCs w:val="20"/>
+        </w:rPr>
+        <w:t xml:space="preserve"> 파일로 저장 후 다음 클라이언트 실행에 사용</w:t>
       </w:r>
     </w:p>
     <w:p>
